--- a/3_Documentazione/Documentazione/Documentazione_CastelloDiTrevanoVR.docx
+++ b/3_Documentazione/Documentazione/Documentazione_CastelloDiTrevanoVR.docx
@@ -9567,6 +9567,7 @@
     </w:p>
     <w:p>
       <w:pPr>
+        <w:jc w:val="center"/>
         <w:rPr>
           <w:lang w:val="it-IT"/>
         </w:rPr>
@@ -9578,8 +9579,8 @@
         </w:rPr>
         <w:drawing>
           <wp:inline distT="0" distB="0" distL="0" distR="0" wp14:anchorId="1A5C9DAE" wp14:editId="4650245D">
-            <wp:extent cx="6149957" cy="3247902"/>
-            <wp:effectExtent l="19050" t="19050" r="22860" b="10160"/>
+            <wp:extent cx="6338541" cy="4633415"/>
+            <wp:effectExtent l="19050" t="19050" r="24765" b="15240"/>
             <wp:docPr id="1" name="Immagine 1"/>
             <wp:cNvGraphicFramePr>
               <a:graphicFrameLocks xmlns:a="http://schemas.openxmlformats.org/drawingml/2006/main" noChangeAspect="1"/>
@@ -9591,25 +9592,39 @@
                     <pic:cNvPr id="1" name=""/>
                     <pic:cNvPicPr/>
                   </pic:nvPicPr>
-                  <pic:blipFill>
-                    <a:blip r:embed="rId10"/>
-                    <a:stretch>
-                      <a:fillRect/>
-                    </a:stretch>
+                  <pic:blipFill rotWithShape="1">
+                    <a:blip r:embed="rId10" cstate="print">
+                      <a:extLst>
+                        <a:ext uri="{28A0092B-C50C-407E-A947-70E740481C1C}">
+                          <a14:useLocalDpi xmlns:a14="http://schemas.microsoft.com/office/drawing/2010/main" val="0"/>
+                        </a:ext>
+                      </a:extLst>
+                    </a:blip>
+                    <a:srcRect b="19159"/>
+                    <a:stretch/>
                   </pic:blipFill>
-                  <pic:spPr>
+                  <pic:spPr bwMode="auto">
                     <a:xfrm>
                       <a:off x="0" y="0"/>
-                      <a:ext cx="6205701" cy="3277342"/>
+                      <a:ext cx="6378811" cy="4662852"/>
                     </a:xfrm>
                     <a:prstGeom prst="rect">
                       <a:avLst/>
                     </a:prstGeom>
-                    <a:ln>
+                    <a:ln w="9525" cap="flat" cmpd="sng" algn="ctr">
                       <a:solidFill>
-                        <a:schemeClr val="tx1"/>
+                        <a:sysClr val="windowText" lastClr="000000"/>
                       </a:solidFill>
+                      <a:prstDash val="solid"/>
+                      <a:round/>
+                      <a:headEnd type="none" w="med" len="med"/>
+                      <a:tailEnd type="none" w="med" len="med"/>
                     </a:ln>
+                    <a:extLst>
+                      <a:ext uri="{53640926-AAD7-44D8-BBD7-CCE9431645EC}">
+                        <a14:shadowObscured xmlns:a14="http://schemas.microsoft.com/office/drawing/2010/main"/>
+                      </a:ext>
+                    </a:extLst>
                   </pic:spPr>
                 </pic:pic>
               </a:graphicData>
@@ -9624,20 +9639,29 @@
           <w:lang w:val="it-IT"/>
         </w:rPr>
       </w:pPr>
+      <w:r>
+        <w:rPr>
+          <w:lang w:val="it-IT"/>
+        </w:rPr>
+        <w:br w:type="page"/>
+      </w:r>
+      <w:bookmarkStart w:id="9" w:name="_GoBack"/>
+      <w:bookmarkEnd w:id="9"/>
     </w:p>
     <w:p>
       <w:pPr>
         <w:pStyle w:val="Titolo2"/>
       </w:pPr>
-      <w:bookmarkStart w:id="9" w:name="_Toc86330055"/>
-      <w:r>
+      <w:bookmarkStart w:id="10" w:name="_Toc86330055"/>
+      <w:r>
+        <w:lastRenderedPageBreak/>
         <w:t>Analisi dei mezzi</w:t>
       </w:r>
-      <w:bookmarkEnd w:id="9"/>
-    </w:p>
-    <w:p>
-      <w:bookmarkStart w:id="10" w:name="_Toc413411419"/>
-      <w:bookmarkStart w:id="11" w:name="_Toc86330056"/>
+      <w:bookmarkEnd w:id="10"/>
+    </w:p>
+    <w:p>
+      <w:bookmarkStart w:id="11" w:name="_Toc413411419"/>
+      <w:bookmarkStart w:id="12" w:name="_Toc86330056"/>
       <w:r>
         <w:t xml:space="preserve">Per fare questo progetto mi sono stati forniti un PC scolastico, un Meta </w:t>
       </w:r>
@@ -9657,8 +9681,8 @@
       <w:r>
         <w:t>Software</w:t>
       </w:r>
-      <w:bookmarkEnd w:id="10"/>
       <w:bookmarkEnd w:id="11"/>
+      <w:bookmarkEnd w:id="12"/>
     </w:p>
     <w:p>
       <w:pPr>
@@ -9814,13 +9838,13 @@
       <w:pPr>
         <w:pStyle w:val="Titolo3"/>
       </w:pPr>
-      <w:bookmarkStart w:id="12" w:name="_Toc413411420"/>
-      <w:bookmarkStart w:id="13" w:name="_Toc86330057"/>
+      <w:bookmarkStart w:id="13" w:name="_Toc413411420"/>
+      <w:bookmarkStart w:id="14" w:name="_Toc86330057"/>
       <w:r>
         <w:t>Hardware</w:t>
       </w:r>
-      <w:bookmarkEnd w:id="12"/>
       <w:bookmarkEnd w:id="13"/>
+      <w:bookmarkEnd w:id="14"/>
     </w:p>
     <w:p>
       <w:pPr>
@@ -9871,10 +9895,7 @@
       </w:r>
       <w:proofErr w:type="spellEnd"/>
       <w:r>
-        <w:t xml:space="preserve"> 3</w:t>
-      </w:r>
-      <w:r>
-        <w:t>.</w:t>
+        <w:t xml:space="preserve"> 3.</w:t>
       </w:r>
     </w:p>
     <w:p>
@@ -9896,16 +9917,7 @@
       </w:r>
       <w:r>
         <w:tab/>
-        <w:t>42</w:t>
-      </w:r>
-      <w:r>
-        <w:t>7</w:t>
-      </w:r>
-      <w:r>
-        <w:t>-0</w:t>
-      </w:r>
-      <w:r>
-        <w:t>2</w:t>
+        <w:t>427-02</w:t>
       </w:r>
     </w:p>
     <w:p>
@@ -9921,19 +9933,7 @@
       </w:r>
       <w:r>
         <w:tab/>
-        <w:t>42</w:t>
-      </w:r>
-      <w:r>
-        <w:t>7</w:t>
-      </w:r>
-      <w:r>
-        <w:t>-0</w:t>
-      </w:r>
-      <w:r>
-        <w:t>2</w:t>
-      </w:r>
-      <w:r>
-        <w:t>.CPT.local</w:t>
+        <w:t>427-02.CPT.local</w:t>
       </w:r>
     </w:p>
     <w:p>
@@ -10129,16 +10129,13 @@
       <w:pPr>
         <w:pStyle w:val="Titolo1"/>
       </w:pPr>
-      <w:bookmarkStart w:id="14" w:name="_Toc429059808"/>
-      <w:bookmarkStart w:id="15" w:name="_Toc86330058"/>
-      <w:bookmarkStart w:id="16" w:name="_GoBack"/>
+      <w:bookmarkStart w:id="15" w:name="_Toc429059808"/>
+      <w:bookmarkStart w:id="16" w:name="_Toc86330058"/>
+      <w:r>
+        <w:t>Progettazione</w:t>
+      </w:r>
+      <w:bookmarkEnd w:id="15"/>
       <w:bookmarkEnd w:id="16"/>
-      <w:r>
-        <w:lastRenderedPageBreak/>
-        <w:t>Progettazione</w:t>
-      </w:r>
-      <w:bookmarkEnd w:id="14"/>
-      <w:bookmarkEnd w:id="15"/>
     </w:p>
     <w:p>
       <w:pPr>
@@ -10378,6 +10375,7 @@
       <w:bookmarkStart w:id="21" w:name="_Toc429059811"/>
       <w:bookmarkStart w:id="22" w:name="_Toc86330061"/>
       <w:r>
+        <w:lastRenderedPageBreak/>
         <w:t>Design delle interfacce</w:t>
       </w:r>
       <w:bookmarkEnd w:id="21"/>
@@ -16162,27 +16160,9 @@
   </w:num>
   <w:num w:numId="26">
     <w:abstractNumId w:val="11"/>
-    <w:lvlOverride w:ilvl="0"/>
-    <w:lvlOverride w:ilvl="1"/>
-    <w:lvlOverride w:ilvl="2"/>
-    <w:lvlOverride w:ilvl="3"/>
-    <w:lvlOverride w:ilvl="4"/>
-    <w:lvlOverride w:ilvl="5"/>
-    <w:lvlOverride w:ilvl="6"/>
-    <w:lvlOverride w:ilvl="7"/>
-    <w:lvlOverride w:ilvl="8"/>
   </w:num>
   <w:num w:numId="27">
     <w:abstractNumId w:val="10"/>
-    <w:lvlOverride w:ilvl="0"/>
-    <w:lvlOverride w:ilvl="1"/>
-    <w:lvlOverride w:ilvl="2"/>
-    <w:lvlOverride w:ilvl="3"/>
-    <w:lvlOverride w:ilvl="4"/>
-    <w:lvlOverride w:ilvl="5"/>
-    <w:lvlOverride w:ilvl="6"/>
-    <w:lvlOverride w:ilvl="7"/>
-    <w:lvlOverride w:ilvl="8"/>
   </w:num>
   <w:numIdMacAtCleanup w:val="14"/>
 </w:numbering>
@@ -16783,6 +16763,7 @@
   <w:style w:type="character" w:default="1" w:styleId="Carpredefinitoparagrafo">
     <w:name w:val="Default Paragraph Font"/>
     <w:uiPriority w:val="1"/>
+    <w:semiHidden/>
     <w:unhideWhenUsed/>
   </w:style>
   <w:style w:type="table" w:default="1" w:styleId="Tabellanormale">
@@ -17430,7 +17411,7 @@
 </file>
 
 <file path=customXml/itemProps1.xml><?xml version="1.0" encoding="utf-8"?>
-<ds:datastoreItem xmlns:ds="http://schemas.openxmlformats.org/officeDocument/2006/customXml" ds:itemID="{BBA3A403-C077-4281-A35A-91C040BD5711}">
+<ds:datastoreItem xmlns:ds="http://schemas.openxmlformats.org/officeDocument/2006/customXml" ds:itemID="{40EFFE0A-D931-465A-A7C5-4EE7F78084F8}">
   <ds:schemaRefs>
     <ds:schemaRef ds:uri="http://schemas.openxmlformats.org/officeDocument/2006/bibliography"/>
   </ds:schemaRefs>

--- a/3_Documentazione/Documentazione/Documentazione_CastelloDiTrevanoVR.docx
+++ b/3_Documentazione/Documentazione/Documentazione_CastelloDiTrevanoVR.docx
@@ -2827,6 +2827,8 @@
         <w:tab/>
         <w:t>03.02.2025</w:t>
       </w:r>
+      <w:bookmarkStart w:id="2" w:name="_GoBack"/>
+      <w:bookmarkEnd w:id="2"/>
     </w:p>
     <w:p>
       <w:pPr>
@@ -2946,417 +2948,317 @@
       <w:pPr>
         <w:pStyle w:val="Titolo2"/>
       </w:pPr>
-      <w:bookmarkStart w:id="2" w:name="_Toc86330048"/>
+      <w:bookmarkStart w:id="3" w:name="_Toc86330048"/>
       <w:r>
         <w:t>Abstract</w:t>
       </w:r>
-      <w:bookmarkEnd w:id="2"/>
+      <w:bookmarkEnd w:id="3"/>
       <w:r>
         <w:t xml:space="preserve"> </w:t>
       </w:r>
     </w:p>
     <w:p>
-      <w:pPr>
-        <w:rPr>
-          <w:lang w:val="fr-CH"/>
-        </w:rPr>
-      </w:pPr>
+      <w:r>
+        <w:t xml:space="preserve">The </w:t>
+      </w:r>
       <w:proofErr w:type="spellStart"/>
       <w:r>
-        <w:t>Nowadays</w:t>
+        <w:t>dissemination</w:t>
       </w:r>
       <w:proofErr w:type="spellEnd"/>
       <w:r>
+        <w:t xml:space="preserve"> of historical knowledge </w:t>
+      </w:r>
+      <w:proofErr w:type="spellStart"/>
+      <w:r>
+        <w:t>is</w:t>
+      </w:r>
+      <w:proofErr w:type="spellEnd"/>
+      <w:r>
+        <w:t xml:space="preserve"> </w:t>
+      </w:r>
+      <w:proofErr w:type="spellStart"/>
+      <w:r>
+        <w:t>often</w:t>
+      </w:r>
+      <w:proofErr w:type="spellEnd"/>
+      <w:r>
+        <w:t xml:space="preserve"> </w:t>
+      </w:r>
+      <w:proofErr w:type="spellStart"/>
+      <w:r>
+        <w:t>overlooked</w:t>
+      </w:r>
+      <w:proofErr w:type="spellEnd"/>
+      <w:r>
         <w:t xml:space="preserve">, </w:t>
       </w:r>
       <w:proofErr w:type="spellStart"/>
       <w:r>
-        <w:t>unfortunately</w:t>
+        <w:t>despite</w:t>
       </w:r>
       <w:proofErr w:type="spellEnd"/>
       <w:r>
-        <w:t xml:space="preserve">, information </w:t>
+        <w:t xml:space="preserve"> the </w:t>
       </w:r>
       <w:proofErr w:type="spellStart"/>
       <w:r>
-        <w:t>about</w:t>
+        <w:t>importance</w:t>
       </w:r>
       <w:proofErr w:type="spellEnd"/>
       <w:r>
-        <w:t xml:space="preserve"> the history of </w:t>
+        <w:t xml:space="preserve"> of </w:t>
       </w:r>
       <w:proofErr w:type="spellStart"/>
       <w:r>
-        <w:t>our</w:t>
+        <w:t>preserving</w:t>
       </w:r>
       <w:proofErr w:type="spellEnd"/>
       <w:r>
-        <w:t xml:space="preserve"> country and </w:t>
+        <w:t xml:space="preserve"> and </w:t>
       </w:r>
       <w:proofErr w:type="spellStart"/>
       <w:r>
-        <w:t>its</w:t>
+        <w:t>promoting</w:t>
       </w:r>
       <w:proofErr w:type="spellEnd"/>
       <w:r>
+        <w:t xml:space="preserve"> cultural heritage. To address </w:t>
+      </w:r>
+      <w:proofErr w:type="spellStart"/>
+      <w:r>
+        <w:t>this</w:t>
+      </w:r>
+      <w:proofErr w:type="spellEnd"/>
+      <w:r>
+        <w:t xml:space="preserve"> need, the project </w:t>
+      </w:r>
+      <w:proofErr w:type="spellStart"/>
+      <w:r>
+        <w:t>proposes</w:t>
+      </w:r>
+      <w:proofErr w:type="spellEnd"/>
+      <w:r>
+        <w:t xml:space="preserve"> the </w:t>
+      </w:r>
+      <w:proofErr w:type="spellStart"/>
+      <w:r>
+        <w:t>development</w:t>
+      </w:r>
+      <w:proofErr w:type="spellEnd"/>
+      <w:r>
+        <w:t xml:space="preserve"> of an innovative and interactive application </w:t>
+      </w:r>
+      <w:proofErr w:type="spellStart"/>
+      <w:r>
+        <w:t>that</w:t>
+      </w:r>
+      <w:proofErr w:type="spellEnd"/>
+      <w:r>
         <w:t xml:space="preserve"> </w:t>
       </w:r>
       <w:proofErr w:type="spellStart"/>
       <w:r>
-        <w:t>numerous</w:t>
+        <w:t>combines</w:t>
       </w:r>
       <w:proofErr w:type="spellEnd"/>
       <w:r>
-        <w:t xml:space="preserve"> historical </w:t>
+        <w:t xml:space="preserve"> </w:t>
       </w:r>
       <w:proofErr w:type="spellStart"/>
       <w:r>
-        <w:t>monuments</w:t>
+        <w:t>education</w:t>
       </w:r>
       <w:proofErr w:type="spellEnd"/>
       <w:r>
+        <w:t xml:space="preserve"> with </w:t>
+      </w:r>
+      <w:proofErr w:type="spellStart"/>
+      <w:r>
+        <w:t>gamification</w:t>
+      </w:r>
+      <w:proofErr w:type="spellEnd"/>
+      <w:r>
+        <w:t xml:space="preserve">. Users </w:t>
+      </w:r>
+      <w:proofErr w:type="spellStart"/>
+      <w:r>
+        <w:t>will</w:t>
+      </w:r>
+      <w:proofErr w:type="spellEnd"/>
+      <w:r>
+        <w:t xml:space="preserve"> be </w:t>
+      </w:r>
+      <w:proofErr w:type="spellStart"/>
+      <w:r>
+        <w:t>able</w:t>
+      </w:r>
+      <w:proofErr w:type="spellEnd"/>
+      <w:r>
+        <w:t xml:space="preserve"> to </w:t>
+      </w:r>
+      <w:proofErr w:type="spellStart"/>
+      <w:r>
+        <w:t>explore</w:t>
+      </w:r>
+      <w:proofErr w:type="spellEnd"/>
+      <w:r>
+        <w:t xml:space="preserve"> a </w:t>
+      </w:r>
+      <w:proofErr w:type="spellStart"/>
+      <w:r>
+        <w:t>virtual</w:t>
+      </w:r>
+      <w:proofErr w:type="spellEnd"/>
+      <w:r>
         <w:t xml:space="preserve"> </w:t>
       </w:r>
       <w:proofErr w:type="spellStart"/>
       <w:r>
-        <w:t>is</w:t>
+        <w:t>reconstruction</w:t>
       </w:r>
       <w:proofErr w:type="spellEnd"/>
       <w:r>
+        <w:t xml:space="preserve"> of the Trevano </w:t>
+      </w:r>
+      <w:proofErr w:type="spellStart"/>
+      <w:r>
+        <w:t>Castle</w:t>
+      </w:r>
+      <w:proofErr w:type="spellEnd"/>
+      <w:r>
+        <w:t xml:space="preserve">, </w:t>
+      </w:r>
+      <w:proofErr w:type="spellStart"/>
+      <w:r>
+        <w:t>interacting</w:t>
+      </w:r>
+      <w:proofErr w:type="spellEnd"/>
+      <w:r>
+        <w:t xml:space="preserve"> with </w:t>
+      </w:r>
+      <w:proofErr w:type="spellStart"/>
+      <w:r>
+        <w:t>paintings</w:t>
+      </w:r>
+      <w:proofErr w:type="spellEnd"/>
+      <w:r>
+        <w:t xml:space="preserve"> and historical objects to </w:t>
+      </w:r>
+      <w:proofErr w:type="spellStart"/>
+      <w:r>
+        <w:t>uncover</w:t>
+      </w:r>
+      <w:proofErr w:type="spellEnd"/>
+      <w:r>
         <w:t xml:space="preserve"> </w:t>
       </w:r>
       <w:proofErr w:type="spellStart"/>
       <w:r>
-        <w:t>increasingly</w:t>
+        <w:t>detailed</w:t>
       </w:r>
       <w:proofErr w:type="spellEnd"/>
       <w:r>
+        <w:t xml:space="preserve"> information and </w:t>
+      </w:r>
+      <w:proofErr w:type="spellStart"/>
+      <w:r>
+        <w:t>interesting</w:t>
+      </w:r>
+      <w:proofErr w:type="spellEnd"/>
+      <w:r>
         <w:t xml:space="preserve"> </w:t>
       </w:r>
       <w:proofErr w:type="spellStart"/>
       <w:r>
-        <w:t>ignored</w:t>
+        <w:t>facts</w:t>
       </w:r>
       <w:proofErr w:type="spellEnd"/>
       <w:r>
+        <w:t xml:space="preserve">. The </w:t>
+      </w:r>
+      <w:proofErr w:type="spellStart"/>
+      <w:r>
+        <w:t>experience</w:t>
+      </w:r>
+      <w:proofErr w:type="spellEnd"/>
+      <w:r>
+        <w:t xml:space="preserve"> </w:t>
+      </w:r>
+      <w:proofErr w:type="spellStart"/>
+      <w:r>
+        <w:t>will</w:t>
+      </w:r>
+      <w:proofErr w:type="spellEnd"/>
+      <w:r>
+        <w:t xml:space="preserve"> be made immersive </w:t>
+      </w:r>
+      <w:proofErr w:type="spellStart"/>
+      <w:r>
+        <w:t>through</w:t>
+      </w:r>
+      <w:proofErr w:type="spellEnd"/>
+      <w:r>
+        <w:t xml:space="preserve"> smooth </w:t>
+      </w:r>
+      <w:proofErr w:type="spellStart"/>
+      <w:r>
+        <w:t>movement</w:t>
+      </w:r>
+      <w:proofErr w:type="spellEnd"/>
+      <w:r>
+        <w:t xml:space="preserve"> dynamics and a tutorial </w:t>
+      </w:r>
+      <w:proofErr w:type="spellStart"/>
+      <w:r>
+        <w:t>that</w:t>
+      </w:r>
+      <w:proofErr w:type="spellEnd"/>
+      <w:r>
+        <w:t xml:space="preserve"> </w:t>
+      </w:r>
+      <w:proofErr w:type="spellStart"/>
+      <w:r>
+        <w:t>will</w:t>
+      </w:r>
+      <w:proofErr w:type="spellEnd"/>
+      <w:r>
+        <w:t xml:space="preserve"> guide users in </w:t>
+      </w:r>
+      <w:proofErr w:type="spellStart"/>
+      <w:r>
+        <w:t>navigating</w:t>
+      </w:r>
+      <w:proofErr w:type="spellEnd"/>
+      <w:r>
         <w:t xml:space="preserve"> and </w:t>
       </w:r>
       <w:proofErr w:type="spellStart"/>
       <w:r>
-        <w:t>overlooked</w:t>
+        <w:t>interacting</w:t>
       </w:r>
       <w:proofErr w:type="spellEnd"/>
       <w:r>
-        <w:t xml:space="preserve">. </w:t>
-      </w:r>
-      <w:r>
-        <w:rPr>
-          <w:lang w:val="fr-CH"/>
-        </w:rPr>
-        <w:t xml:space="preserve">This </w:t>
+        <w:t xml:space="preserve"> with the </w:t>
       </w:r>
       <w:proofErr w:type="spellStart"/>
       <w:r>
-        <w:rPr>
-          <w:lang w:val="fr-CH"/>
-        </w:rPr>
-        <w:t>is</w:t>
+        <w:t>elements</w:t>
       </w:r>
       <w:proofErr w:type="spellEnd"/>
       <w:r>
-        <w:rPr>
-          <w:lang w:val="fr-CH"/>
-        </w:rPr>
         <w:t xml:space="preserve"> </w:t>
       </w:r>
       <w:proofErr w:type="spellStart"/>
       <w:r>
-        <w:rPr>
-          <w:lang w:val="fr-CH"/>
-        </w:rPr>
-        <w:t>truly</w:t>
+        <w:t>within</w:t>
       </w:r>
       <w:proofErr w:type="spellEnd"/>
       <w:r>
-        <w:rPr>
-          <w:lang w:val="fr-CH"/>
-        </w:rPr>
-        <w:t xml:space="preserve"> a </w:t>
-      </w:r>
-      <w:proofErr w:type="spellStart"/>
-      <w:r>
-        <w:rPr>
-          <w:lang w:val="fr-CH"/>
-        </w:rPr>
-        <w:t>shame</w:t>
-      </w:r>
-      <w:proofErr w:type="spellEnd"/>
-      <w:r>
-        <w:rPr>
-          <w:lang w:val="fr-CH"/>
-        </w:rPr>
-        <w:t xml:space="preserve">, </w:t>
-      </w:r>
-      <w:proofErr w:type="spellStart"/>
-      <w:r>
-        <w:rPr>
-          <w:lang w:val="fr-CH"/>
-        </w:rPr>
-        <w:t>considering</w:t>
-      </w:r>
-      <w:proofErr w:type="spellEnd"/>
-      <w:r>
-        <w:rPr>
-          <w:lang w:val="fr-CH"/>
-        </w:rPr>
-        <w:t xml:space="preserve"> the importance of </w:t>
-      </w:r>
-      <w:proofErr w:type="spellStart"/>
-      <w:r>
-        <w:rPr>
-          <w:lang w:val="fr-CH"/>
-        </w:rPr>
-        <w:t>preserving</w:t>
-      </w:r>
-      <w:proofErr w:type="spellEnd"/>
-      <w:r>
-        <w:rPr>
-          <w:lang w:val="fr-CH"/>
-        </w:rPr>
-        <w:t xml:space="preserve"> and </w:t>
-      </w:r>
-      <w:proofErr w:type="spellStart"/>
-      <w:r>
-        <w:rPr>
-          <w:lang w:val="fr-CH"/>
-        </w:rPr>
-        <w:t>valuing</w:t>
-      </w:r>
-      <w:proofErr w:type="spellEnd"/>
-      <w:r>
-        <w:rPr>
-          <w:lang w:val="fr-CH"/>
-        </w:rPr>
-        <w:t xml:space="preserve"> </w:t>
-      </w:r>
-      <w:proofErr w:type="spellStart"/>
-      <w:r>
-        <w:rPr>
-          <w:lang w:val="fr-CH"/>
-        </w:rPr>
-        <w:t>our</w:t>
-      </w:r>
-      <w:proofErr w:type="spellEnd"/>
-      <w:r>
-        <w:rPr>
-          <w:lang w:val="fr-CH"/>
-        </w:rPr>
-        <w:t xml:space="preserve"> cultural </w:t>
-      </w:r>
-      <w:proofErr w:type="spellStart"/>
-      <w:r>
-        <w:rPr>
-          <w:lang w:val="fr-CH"/>
-        </w:rPr>
-        <w:t>heritage</w:t>
-      </w:r>
-      <w:proofErr w:type="spellEnd"/>
-      <w:r>
-        <w:rPr>
-          <w:lang w:val="fr-CH"/>
-        </w:rPr>
-        <w:t xml:space="preserve">. For </w:t>
-      </w:r>
-      <w:proofErr w:type="spellStart"/>
-      <w:r>
-        <w:rPr>
-          <w:lang w:val="fr-CH"/>
-        </w:rPr>
-        <w:t>this</w:t>
-      </w:r>
-      <w:proofErr w:type="spellEnd"/>
-      <w:r>
-        <w:rPr>
-          <w:lang w:val="fr-CH"/>
-        </w:rPr>
-        <w:t xml:space="preserve"> </w:t>
-      </w:r>
-      <w:proofErr w:type="spellStart"/>
-      <w:r>
-        <w:rPr>
-          <w:lang w:val="fr-CH"/>
-        </w:rPr>
-        <w:t>reason</w:t>
-      </w:r>
-      <w:proofErr w:type="spellEnd"/>
-      <w:r>
-        <w:rPr>
-          <w:lang w:val="fr-CH"/>
-        </w:rPr>
-        <w:t xml:space="preserve">, the </w:t>
-      </w:r>
-      <w:proofErr w:type="spellStart"/>
-      <w:r>
-        <w:rPr>
-          <w:lang w:val="fr-CH"/>
-        </w:rPr>
-        <w:t>idea</w:t>
-      </w:r>
-      <w:proofErr w:type="spellEnd"/>
-      <w:r>
-        <w:rPr>
-          <w:lang w:val="fr-CH"/>
-        </w:rPr>
-        <w:t xml:space="preserve"> </w:t>
-      </w:r>
-      <w:proofErr w:type="spellStart"/>
-      <w:r>
-        <w:rPr>
-          <w:lang w:val="fr-CH"/>
-        </w:rPr>
-        <w:t>was</w:t>
-      </w:r>
-      <w:proofErr w:type="spellEnd"/>
-      <w:r>
-        <w:rPr>
-          <w:lang w:val="fr-CH"/>
-        </w:rPr>
-        <w:t xml:space="preserve"> </w:t>
-      </w:r>
-      <w:proofErr w:type="spellStart"/>
-      <w:r>
-        <w:rPr>
-          <w:lang w:val="fr-CH"/>
-        </w:rPr>
-        <w:t>conceived</w:t>
-      </w:r>
-      <w:proofErr w:type="spellEnd"/>
-      <w:r>
-        <w:rPr>
-          <w:lang w:val="fr-CH"/>
-        </w:rPr>
-        <w:t xml:space="preserve"> to </w:t>
-      </w:r>
-      <w:proofErr w:type="spellStart"/>
-      <w:r>
-        <w:rPr>
-          <w:lang w:val="fr-CH"/>
-        </w:rPr>
-        <w:t>develop</w:t>
-      </w:r>
-      <w:proofErr w:type="spellEnd"/>
-      <w:r>
-        <w:rPr>
-          <w:lang w:val="fr-CH"/>
-        </w:rPr>
-        <w:t xml:space="preserve"> an innovative application </w:t>
-      </w:r>
-      <w:proofErr w:type="spellStart"/>
-      <w:r>
-        <w:rPr>
-          <w:lang w:val="fr-CH"/>
-        </w:rPr>
-        <w:t>that</w:t>
-      </w:r>
-      <w:proofErr w:type="spellEnd"/>
-      <w:r>
-        <w:rPr>
-          <w:lang w:val="fr-CH"/>
-        </w:rPr>
-        <w:t xml:space="preserve"> not </w:t>
-      </w:r>
-      <w:proofErr w:type="spellStart"/>
-      <w:r>
-        <w:rPr>
-          <w:lang w:val="fr-CH"/>
-        </w:rPr>
-        <w:t>only</w:t>
-      </w:r>
-      <w:proofErr w:type="spellEnd"/>
-      <w:r>
-        <w:rPr>
-          <w:lang w:val="fr-CH"/>
-        </w:rPr>
-        <w:t xml:space="preserve"> </w:t>
-      </w:r>
-      <w:proofErr w:type="spellStart"/>
-      <w:r>
-        <w:rPr>
-          <w:lang w:val="fr-CH"/>
-        </w:rPr>
-        <w:t>informs</w:t>
-      </w:r>
-      <w:proofErr w:type="spellEnd"/>
-      <w:r>
-        <w:rPr>
-          <w:lang w:val="fr-CH"/>
-        </w:rPr>
-        <w:t xml:space="preserve"> </w:t>
-      </w:r>
-      <w:proofErr w:type="spellStart"/>
-      <w:r>
-        <w:rPr>
-          <w:lang w:val="fr-CH"/>
-        </w:rPr>
-        <w:t>users</w:t>
-      </w:r>
-      <w:proofErr w:type="spellEnd"/>
-      <w:r>
-        <w:rPr>
-          <w:lang w:val="fr-CH"/>
-        </w:rPr>
-        <w:t xml:space="preserve"> but </w:t>
-      </w:r>
-      <w:proofErr w:type="spellStart"/>
-      <w:r>
-        <w:rPr>
-          <w:lang w:val="fr-CH"/>
-        </w:rPr>
-        <w:t>also</w:t>
-      </w:r>
-      <w:proofErr w:type="spellEnd"/>
-      <w:r>
-        <w:rPr>
-          <w:lang w:val="fr-CH"/>
-        </w:rPr>
-        <w:t xml:space="preserve"> engages </w:t>
-      </w:r>
-      <w:proofErr w:type="spellStart"/>
-      <w:r>
-        <w:rPr>
-          <w:lang w:val="fr-CH"/>
-        </w:rPr>
-        <w:t>them</w:t>
-      </w:r>
-      <w:proofErr w:type="spellEnd"/>
-      <w:r>
-        <w:rPr>
-          <w:lang w:val="fr-CH"/>
-        </w:rPr>
-        <w:t xml:space="preserve"> in a fun and interactive </w:t>
-      </w:r>
-      <w:proofErr w:type="spellStart"/>
-      <w:r>
-        <w:rPr>
-          <w:lang w:val="fr-CH"/>
-        </w:rPr>
-        <w:t>way</w:t>
-      </w:r>
-      <w:proofErr w:type="spellEnd"/>
-      <w:r>
-        <w:rPr>
-          <w:lang w:val="fr-CH"/>
-        </w:rPr>
-        <w:t>.</w:t>
-      </w:r>
-    </w:p>
-    <w:p>
-      <w:pPr>
-        <w:rPr>
-          <w:lang w:val="fr-CH"/>
-        </w:rPr>
-      </w:pPr>
-    </w:p>
+        <w:t xml:space="preserve"> the scene.</w:t>
+      </w:r>
+    </w:p>
+    <w:p/>
     <w:p>
       <w:pPr>
         <w:rPr>
@@ -3365,24 +3267,179 @@
         </w:rPr>
       </w:pPr>
       <w:r>
+        <w:t xml:space="preserve">The application </w:t>
+      </w:r>
+      <w:proofErr w:type="spellStart"/>
+      <w:r>
+        <w:t>will</w:t>
+      </w:r>
+      <w:proofErr w:type="spellEnd"/>
+      <w:r>
+        <w:t xml:space="preserve"> be </w:t>
+      </w:r>
+      <w:proofErr w:type="spellStart"/>
+      <w:r>
+        <w:t>accessible</w:t>
+      </w:r>
+      <w:proofErr w:type="spellEnd"/>
+      <w:r>
+        <w:t xml:space="preserve"> from </w:t>
+      </w:r>
+      <w:proofErr w:type="spellStart"/>
+      <w:r>
+        <w:t>anywhere</w:t>
+      </w:r>
+      <w:proofErr w:type="spellEnd"/>
+      <w:r>
+        <w:t xml:space="preserve">, </w:t>
+      </w:r>
+      <w:proofErr w:type="spellStart"/>
+      <w:r>
+        <w:t>requiring</w:t>
+      </w:r>
+      <w:proofErr w:type="spellEnd"/>
+      <w:r>
+        <w:t xml:space="preserve"> a minimum </w:t>
+      </w:r>
+      <w:proofErr w:type="spellStart"/>
+      <w:r>
+        <w:t>space</w:t>
+      </w:r>
+      <w:proofErr w:type="spellEnd"/>
+      <w:r>
+        <w:t xml:space="preserve"> of 2x2 </w:t>
+      </w:r>
+      <w:proofErr w:type="spellStart"/>
+      <w:r>
+        <w:t>meters</w:t>
+      </w:r>
+      <w:proofErr w:type="spellEnd"/>
+      <w:r>
+        <w:t xml:space="preserve"> to </w:t>
+      </w:r>
+      <w:proofErr w:type="spellStart"/>
+      <w:r>
+        <w:t>ensure</w:t>
+      </w:r>
+      <w:proofErr w:type="spellEnd"/>
+      <w:r>
+        <w:t xml:space="preserve"> freedom of </w:t>
+      </w:r>
+      <w:proofErr w:type="spellStart"/>
+      <w:r>
+        <w:t>movement</w:t>
+      </w:r>
+      <w:proofErr w:type="spellEnd"/>
+      <w:r>
+        <w:t xml:space="preserve">. </w:t>
+      </w:r>
+      <w:proofErr w:type="spellStart"/>
+      <w:r>
+        <w:t>Given</w:t>
+      </w:r>
+      <w:proofErr w:type="spellEnd"/>
+      <w:r>
+        <w:t xml:space="preserve"> the </w:t>
+      </w:r>
+      <w:proofErr w:type="spellStart"/>
+      <w:r>
+        <w:t>project's</w:t>
+      </w:r>
+      <w:proofErr w:type="spellEnd"/>
+      <w:r>
+        <w:t xml:space="preserve"> scope, </w:t>
+      </w:r>
+      <w:proofErr w:type="spellStart"/>
+      <w:r>
+        <w:t>development</w:t>
+      </w:r>
+      <w:proofErr w:type="spellEnd"/>
+      <w:r>
+        <w:t xml:space="preserve"> </w:t>
+      </w:r>
+      <w:proofErr w:type="spellStart"/>
+      <w:r>
+        <w:t>is</w:t>
+      </w:r>
+      <w:proofErr w:type="spellEnd"/>
+      <w:r>
+        <w:t xml:space="preserve"> </w:t>
+      </w:r>
+      <w:proofErr w:type="spellStart"/>
+      <w:r>
+        <w:t>planned</w:t>
+      </w:r>
+      <w:proofErr w:type="spellEnd"/>
+      <w:r>
+        <w:t xml:space="preserve"> in </w:t>
+      </w:r>
+      <w:proofErr w:type="spellStart"/>
+      <w:r>
+        <w:t>phases</w:t>
+      </w:r>
+      <w:proofErr w:type="spellEnd"/>
+      <w:r>
+        <w:t xml:space="preserve">, with an </w:t>
+      </w:r>
+      <w:proofErr w:type="spellStart"/>
+      <w:r>
+        <w:t>initial</w:t>
+      </w:r>
+      <w:proofErr w:type="spellEnd"/>
+      <w:r>
+        <w:t xml:space="preserve"> focus on </w:t>
+      </w:r>
+      <w:proofErr w:type="spellStart"/>
+      <w:r>
+        <w:t>creating</w:t>
+      </w:r>
+      <w:proofErr w:type="spellEnd"/>
+      <w:r>
+        <w:t xml:space="preserve"> a </w:t>
+      </w:r>
+      <w:proofErr w:type="spellStart"/>
+      <w:r>
+        <w:t>demonstration</w:t>
+      </w:r>
+      <w:proofErr w:type="spellEnd"/>
+      <w:r>
+        <w:t xml:space="preserve"> room </w:t>
+      </w:r>
+      <w:proofErr w:type="spellStart"/>
+      <w:r>
+        <w:t>containing</w:t>
+      </w:r>
+      <w:proofErr w:type="spellEnd"/>
+      <w:r>
+        <w:t xml:space="preserve"> the core </w:t>
+      </w:r>
+      <w:proofErr w:type="spellStart"/>
+      <w:r>
+        <w:t>functionalities</w:t>
+      </w:r>
+      <w:proofErr w:type="spellEnd"/>
+      <w:r>
+        <w:t xml:space="preserve">. </w:t>
+      </w:r>
+      <w:r>
         <w:rPr>
           <w:lang w:val="fr-CH"/>
         </w:rPr>
-        <w:t xml:space="preserve">In </w:t>
+        <w:t xml:space="preserve">The </w:t>
       </w:r>
       <w:proofErr w:type="spellStart"/>
       <w:r>
         <w:rPr>
           <w:lang w:val="fr-CH"/>
         </w:rPr>
-        <w:t>particular</w:t>
+        <w:t>ultimate</w:t>
       </w:r>
       <w:proofErr w:type="spellEnd"/>
       <w:r>
         <w:rPr>
           <w:lang w:val="fr-CH"/>
         </w:rPr>
-        <w:t xml:space="preserve">, the concept </w:t>
+        <w:t xml:space="preserve"> goal </w:t>
       </w:r>
       <w:proofErr w:type="spellStart"/>
       <w:r>
@@ -3403,35 +3460,35 @@
         <w:rPr>
           <w:lang w:val="fr-CH"/>
         </w:rPr>
-        <w:t>create</w:t>
+        <w:t>provide</w:t>
       </w:r>
       <w:proofErr w:type="spellEnd"/>
       <w:r>
         <w:rPr>
           <w:lang w:val="fr-CH"/>
         </w:rPr>
-        <w:t xml:space="preserve"> a </w:t>
+        <w:t xml:space="preserve"> an </w:t>
       </w:r>
       <w:proofErr w:type="spellStart"/>
       <w:r>
         <w:rPr>
           <w:lang w:val="fr-CH"/>
         </w:rPr>
-        <w:t>virtual</w:t>
+        <w:t>engaging</w:t>
       </w:r>
       <w:proofErr w:type="spellEnd"/>
       <w:r>
         <w:rPr>
           <w:lang w:val="fr-CH"/>
         </w:rPr>
-        <w:t xml:space="preserve"> room, a digital </w:t>
+        <w:t xml:space="preserve"> </w:t>
       </w:r>
       <w:proofErr w:type="spellStart"/>
       <w:r>
         <w:rPr>
           <w:lang w:val="fr-CH"/>
         </w:rPr>
-        <w:t>environment</w:t>
+        <w:t>experience</w:t>
       </w:r>
       <w:proofErr w:type="spellEnd"/>
       <w:r>
@@ -3445,7 +3502,7 @@
         <w:rPr>
           <w:lang w:val="fr-CH"/>
         </w:rPr>
-        <w:t>containing</w:t>
+        <w:t>that</w:t>
       </w:r>
       <w:proofErr w:type="spellEnd"/>
       <w:r>
@@ -3459,7 +3516,7 @@
         <w:rPr>
           <w:lang w:val="fr-CH"/>
         </w:rPr>
-        <w:t>various</w:t>
+        <w:t>makes</w:t>
       </w:r>
       <w:proofErr w:type="spellEnd"/>
       <w:r>
@@ -3473,7 +3530,7 @@
         <w:rPr>
           <w:lang w:val="fr-CH"/>
         </w:rPr>
-        <w:t>objects</w:t>
+        <w:t>learning</w:t>
       </w:r>
       <w:proofErr w:type="spellEnd"/>
       <w:r>
@@ -3487,13 +3544,41 @@
         <w:rPr>
           <w:lang w:val="fr-CH"/>
         </w:rPr>
-        <w:t>with</w:t>
+        <w:t>history</w:t>
       </w:r>
       <w:proofErr w:type="spellEnd"/>
       <w:r>
         <w:rPr>
           <w:lang w:val="fr-CH"/>
         </w:rPr>
+        <w:t xml:space="preserve"> more </w:t>
+      </w:r>
+      <w:proofErr w:type="spellStart"/>
+      <w:r>
+        <w:rPr>
+          <w:lang w:val="fr-CH"/>
+        </w:rPr>
+        <w:t>stimulating</w:t>
+      </w:r>
+      <w:proofErr w:type="spellEnd"/>
+      <w:r>
+        <w:rPr>
+          <w:lang w:val="fr-CH"/>
+        </w:rPr>
+        <w:t xml:space="preserve"> and accessible, </w:t>
+      </w:r>
+      <w:proofErr w:type="spellStart"/>
+      <w:r>
+        <w:rPr>
+          <w:lang w:val="fr-CH"/>
+        </w:rPr>
+        <w:t>combining</w:t>
+      </w:r>
+      <w:proofErr w:type="spellEnd"/>
+      <w:r>
+        <w:rPr>
+          <w:lang w:val="fr-CH"/>
+        </w:rPr>
         <w:t xml:space="preserve"> </w:t>
       </w:r>
       <w:proofErr w:type="spellStart"/>
@@ -3501,13 +3586,41 @@
         <w:rPr>
           <w:lang w:val="fr-CH"/>
         </w:rPr>
-        <w:t>which</w:t>
+        <w:t>technology</w:t>
       </w:r>
       <w:proofErr w:type="spellEnd"/>
       <w:r>
         <w:rPr>
           <w:lang w:val="fr-CH"/>
         </w:rPr>
+        <w:t xml:space="preserve"> and culture to </w:t>
+      </w:r>
+      <w:proofErr w:type="spellStart"/>
+      <w:r>
+        <w:rPr>
+          <w:lang w:val="fr-CH"/>
+        </w:rPr>
+        <w:t>enhance</w:t>
+      </w:r>
+      <w:proofErr w:type="spellEnd"/>
+      <w:r>
+        <w:rPr>
+          <w:lang w:val="fr-CH"/>
+        </w:rPr>
+        <w:t xml:space="preserve"> and </w:t>
+      </w:r>
+      <w:proofErr w:type="spellStart"/>
+      <w:r>
+        <w:rPr>
+          <w:lang w:val="fr-CH"/>
+        </w:rPr>
+        <w:t>preserve</w:t>
+      </w:r>
+      <w:proofErr w:type="spellEnd"/>
+      <w:r>
+        <w:rPr>
+          <w:lang w:val="fr-CH"/>
+        </w:rPr>
         <w:t xml:space="preserve"> </w:t>
       </w:r>
       <w:proofErr w:type="spellStart"/>
@@ -3515,494 +3628,53 @@
         <w:rPr>
           <w:lang w:val="fr-CH"/>
         </w:rPr>
-        <w:t>users</w:t>
+        <w:t>our</w:t>
       </w:r>
       <w:proofErr w:type="spellEnd"/>
       <w:r>
         <w:rPr>
           <w:lang w:val="fr-CH"/>
         </w:rPr>
-        <w:t xml:space="preserve"> can </w:t>
+        <w:t xml:space="preserve"> </w:t>
       </w:r>
       <w:proofErr w:type="spellStart"/>
       <w:r>
         <w:rPr>
           <w:lang w:val="fr-CH"/>
         </w:rPr>
-        <w:t>interact</w:t>
+        <w:t>historical</w:t>
       </w:r>
       <w:proofErr w:type="spellEnd"/>
       <w:r>
         <w:rPr>
           <w:lang w:val="fr-CH"/>
         </w:rPr>
-        <w:t xml:space="preserve">. </w:t>
+        <w:t xml:space="preserve"> </w:t>
       </w:r>
       <w:proofErr w:type="spellStart"/>
       <w:r>
         <w:rPr>
           <w:lang w:val="fr-CH"/>
         </w:rPr>
-        <w:t>Each</w:t>
+        <w:t>heritage</w:t>
       </w:r>
       <w:proofErr w:type="spellEnd"/>
       <w:r>
         <w:rPr>
           <w:lang w:val="fr-CH"/>
         </w:rPr>
-        <w:t xml:space="preserve"> </w:t>
-      </w:r>
-      <w:proofErr w:type="spellStart"/>
-      <w:r>
-        <w:rPr>
-          <w:lang w:val="fr-CH"/>
-        </w:rPr>
-        <w:t>object</w:t>
-      </w:r>
-      <w:proofErr w:type="spellEnd"/>
-      <w:r>
-        <w:rPr>
-          <w:lang w:val="fr-CH"/>
-        </w:rPr>
-        <w:t xml:space="preserve"> </w:t>
-      </w:r>
-      <w:proofErr w:type="spellStart"/>
-      <w:r>
-        <w:rPr>
-          <w:lang w:val="fr-CH"/>
-        </w:rPr>
-        <w:t>will</w:t>
-      </w:r>
-      <w:proofErr w:type="spellEnd"/>
-      <w:r>
-        <w:rPr>
-          <w:lang w:val="fr-CH"/>
-        </w:rPr>
-        <w:t xml:space="preserve"> </w:t>
-      </w:r>
-      <w:proofErr w:type="spellStart"/>
-      <w:r>
-        <w:rPr>
-          <w:lang w:val="fr-CH"/>
-        </w:rPr>
-        <w:t>be</w:t>
-      </w:r>
-      <w:proofErr w:type="spellEnd"/>
-      <w:r>
-        <w:rPr>
-          <w:lang w:val="fr-CH"/>
-        </w:rPr>
-        <w:t xml:space="preserve"> </w:t>
-      </w:r>
-      <w:proofErr w:type="spellStart"/>
-      <w:r>
-        <w:rPr>
-          <w:lang w:val="fr-CH"/>
-        </w:rPr>
-        <w:t>accompanied</w:t>
-      </w:r>
-      <w:proofErr w:type="spellEnd"/>
-      <w:r>
-        <w:rPr>
-          <w:lang w:val="fr-CH"/>
-        </w:rPr>
-        <w:t xml:space="preserve"> by </w:t>
-      </w:r>
-      <w:proofErr w:type="spellStart"/>
-      <w:r>
-        <w:rPr>
-          <w:lang w:val="fr-CH"/>
-        </w:rPr>
-        <w:t>historical</w:t>
-      </w:r>
-      <w:proofErr w:type="spellEnd"/>
-      <w:r>
-        <w:rPr>
-          <w:lang w:val="fr-CH"/>
-        </w:rPr>
-        <w:t xml:space="preserve"> information, </w:t>
-      </w:r>
-      <w:proofErr w:type="spellStart"/>
-      <w:r>
-        <w:rPr>
-          <w:lang w:val="fr-CH"/>
-        </w:rPr>
-        <w:t>allowing</w:t>
-      </w:r>
-      <w:proofErr w:type="spellEnd"/>
-      <w:r>
-        <w:rPr>
-          <w:lang w:val="fr-CH"/>
-        </w:rPr>
-        <w:t xml:space="preserve"> </w:t>
-      </w:r>
-      <w:proofErr w:type="spellStart"/>
-      <w:r>
-        <w:rPr>
-          <w:lang w:val="fr-CH"/>
-        </w:rPr>
-        <w:t>users</w:t>
-      </w:r>
-      <w:proofErr w:type="spellEnd"/>
-      <w:r>
-        <w:rPr>
-          <w:lang w:val="fr-CH"/>
-        </w:rPr>
-        <w:t xml:space="preserve"> to </w:t>
-      </w:r>
-      <w:proofErr w:type="spellStart"/>
-      <w:r>
-        <w:rPr>
-          <w:lang w:val="fr-CH"/>
-        </w:rPr>
-        <w:t>discover</w:t>
-      </w:r>
-      <w:proofErr w:type="spellEnd"/>
-      <w:r>
-        <w:rPr>
-          <w:lang w:val="fr-CH"/>
-        </w:rPr>
-        <w:t xml:space="preserve"> </w:t>
-      </w:r>
-      <w:proofErr w:type="spellStart"/>
-      <w:r>
-        <w:rPr>
-          <w:lang w:val="fr-CH"/>
-        </w:rPr>
-        <w:t>interesting</w:t>
-      </w:r>
-      <w:proofErr w:type="spellEnd"/>
-      <w:r>
-        <w:rPr>
-          <w:lang w:val="fr-CH"/>
-        </w:rPr>
-        <w:t xml:space="preserve"> </w:t>
-      </w:r>
-      <w:proofErr w:type="spellStart"/>
-      <w:r>
-        <w:rPr>
-          <w:lang w:val="fr-CH"/>
-        </w:rPr>
-        <w:t>facts</w:t>
-      </w:r>
-      <w:proofErr w:type="spellEnd"/>
-      <w:r>
-        <w:rPr>
-          <w:lang w:val="fr-CH"/>
-        </w:rPr>
-        <w:t xml:space="preserve"> and </w:t>
-      </w:r>
-      <w:proofErr w:type="spellStart"/>
-      <w:r>
-        <w:rPr>
-          <w:lang w:val="fr-CH"/>
-        </w:rPr>
-        <w:t>details</w:t>
-      </w:r>
-      <w:proofErr w:type="spellEnd"/>
-      <w:r>
-        <w:rPr>
-          <w:lang w:val="fr-CH"/>
-        </w:rPr>
-        <w:t xml:space="preserve"> about </w:t>
-      </w:r>
-      <w:proofErr w:type="spellStart"/>
-      <w:r>
-        <w:rPr>
-          <w:lang w:val="fr-CH"/>
-        </w:rPr>
-        <w:t>our</w:t>
-      </w:r>
-      <w:proofErr w:type="spellEnd"/>
-      <w:r>
-        <w:rPr>
-          <w:lang w:val="fr-CH"/>
-        </w:rPr>
-        <w:t xml:space="preserve"> </w:t>
-      </w:r>
-      <w:proofErr w:type="spellStart"/>
-      <w:r>
-        <w:rPr>
-          <w:lang w:val="fr-CH"/>
-        </w:rPr>
-        <w:t>heritage</w:t>
-      </w:r>
-      <w:proofErr w:type="spellEnd"/>
-      <w:r>
-        <w:rPr>
-          <w:lang w:val="fr-CH"/>
-        </w:rPr>
-        <w:t xml:space="preserve">. The use of a </w:t>
-      </w:r>
-      <w:proofErr w:type="spellStart"/>
-      <w:r>
-        <w:rPr>
-          <w:lang w:val="fr-CH"/>
-        </w:rPr>
-        <w:t>virtual</w:t>
-      </w:r>
-      <w:proofErr w:type="spellEnd"/>
-      <w:r>
-        <w:rPr>
-          <w:lang w:val="fr-CH"/>
-        </w:rPr>
-        <w:t xml:space="preserve"> world </w:t>
-      </w:r>
-      <w:proofErr w:type="spellStart"/>
-      <w:r>
-        <w:rPr>
-          <w:lang w:val="fr-CH"/>
-        </w:rPr>
-        <w:t>was</w:t>
-      </w:r>
-      <w:proofErr w:type="spellEnd"/>
-      <w:r>
-        <w:rPr>
-          <w:lang w:val="fr-CH"/>
-        </w:rPr>
-        <w:t xml:space="preserve"> </w:t>
-      </w:r>
-      <w:proofErr w:type="spellStart"/>
-      <w:r>
-        <w:rPr>
-          <w:lang w:val="fr-CH"/>
-        </w:rPr>
-        <w:t>inspired</w:t>
-      </w:r>
-      <w:proofErr w:type="spellEnd"/>
-      <w:r>
-        <w:rPr>
-          <w:lang w:val="fr-CH"/>
-        </w:rPr>
-        <w:t xml:space="preserve"> by the goal of </w:t>
-      </w:r>
-      <w:proofErr w:type="spellStart"/>
-      <w:r>
-        <w:rPr>
-          <w:lang w:val="fr-CH"/>
-        </w:rPr>
-        <w:t>making</w:t>
-      </w:r>
-      <w:proofErr w:type="spellEnd"/>
-      <w:r>
-        <w:rPr>
-          <w:lang w:val="fr-CH"/>
-        </w:rPr>
-        <w:t xml:space="preserve"> the </w:t>
-      </w:r>
-      <w:proofErr w:type="spellStart"/>
-      <w:r>
-        <w:rPr>
-          <w:lang w:val="fr-CH"/>
-        </w:rPr>
-        <w:t>experience</w:t>
-      </w:r>
-      <w:proofErr w:type="spellEnd"/>
-      <w:r>
-        <w:rPr>
-          <w:lang w:val="fr-CH"/>
-        </w:rPr>
-        <w:t xml:space="preserve"> more </w:t>
-      </w:r>
-      <w:proofErr w:type="spellStart"/>
-      <w:r>
-        <w:rPr>
-          <w:lang w:val="fr-CH"/>
-        </w:rPr>
-        <w:t>engaging</w:t>
-      </w:r>
-      <w:proofErr w:type="spellEnd"/>
-      <w:r>
-        <w:rPr>
-          <w:lang w:val="fr-CH"/>
-        </w:rPr>
-        <w:t xml:space="preserve"> and </w:t>
-      </w:r>
-      <w:proofErr w:type="spellStart"/>
-      <w:r>
-        <w:rPr>
-          <w:lang w:val="fr-CH"/>
-        </w:rPr>
-        <w:t>captivating</w:t>
-      </w:r>
-      <w:proofErr w:type="spellEnd"/>
-      <w:r>
-        <w:rPr>
-          <w:lang w:val="fr-CH"/>
-        </w:rPr>
-        <w:t xml:space="preserve">, </w:t>
-      </w:r>
-      <w:proofErr w:type="spellStart"/>
-      <w:r>
-        <w:rPr>
-          <w:lang w:val="fr-CH"/>
-        </w:rPr>
-        <w:t>sparking</w:t>
-      </w:r>
-      <w:proofErr w:type="spellEnd"/>
-      <w:r>
-        <w:rPr>
-          <w:lang w:val="fr-CH"/>
-        </w:rPr>
-        <w:t xml:space="preserve"> </w:t>
-      </w:r>
-      <w:proofErr w:type="spellStart"/>
-      <w:r>
-        <w:rPr>
-          <w:lang w:val="fr-CH"/>
-        </w:rPr>
-        <w:t>users</w:t>
-      </w:r>
-      <w:proofErr w:type="spellEnd"/>
-      <w:r>
-        <w:rPr>
-          <w:lang w:val="fr-CH"/>
-        </w:rPr>
-        <w:t xml:space="preserve">’ </w:t>
-      </w:r>
-      <w:proofErr w:type="spellStart"/>
-      <w:r>
-        <w:rPr>
-          <w:lang w:val="fr-CH"/>
-        </w:rPr>
-        <w:t>curiosity</w:t>
-      </w:r>
-      <w:proofErr w:type="spellEnd"/>
-      <w:r>
-        <w:rPr>
-          <w:lang w:val="fr-CH"/>
-        </w:rPr>
-        <w:t xml:space="preserve"> and </w:t>
-      </w:r>
-      <w:proofErr w:type="spellStart"/>
-      <w:r>
-        <w:rPr>
-          <w:lang w:val="fr-CH"/>
-        </w:rPr>
-        <w:t>encouraging</w:t>
-      </w:r>
-      <w:proofErr w:type="spellEnd"/>
-      <w:r>
-        <w:rPr>
-          <w:lang w:val="fr-CH"/>
-        </w:rPr>
-        <w:t xml:space="preserve"> an </w:t>
-      </w:r>
-      <w:proofErr w:type="spellStart"/>
-      <w:r>
-        <w:rPr>
-          <w:lang w:val="fr-CH"/>
-        </w:rPr>
-        <w:t>educational</w:t>
-      </w:r>
-      <w:proofErr w:type="spellEnd"/>
-      <w:r>
-        <w:rPr>
-          <w:lang w:val="fr-CH"/>
-        </w:rPr>
-        <w:t xml:space="preserve"> </w:t>
-      </w:r>
-      <w:proofErr w:type="spellStart"/>
-      <w:r>
-        <w:rPr>
-          <w:lang w:val="fr-CH"/>
-        </w:rPr>
-        <w:t>experience</w:t>
-      </w:r>
-      <w:proofErr w:type="spellEnd"/>
-      <w:r>
-        <w:rPr>
-          <w:lang w:val="fr-CH"/>
-        </w:rPr>
-        <w:t xml:space="preserve"> </w:t>
-      </w:r>
-      <w:proofErr w:type="spellStart"/>
-      <w:r>
-        <w:rPr>
-          <w:lang w:val="fr-CH"/>
-        </w:rPr>
-        <w:t>that</w:t>
-      </w:r>
-      <w:proofErr w:type="spellEnd"/>
-      <w:r>
-        <w:rPr>
-          <w:lang w:val="fr-CH"/>
-        </w:rPr>
-        <w:t xml:space="preserve"> </w:t>
-      </w:r>
-      <w:proofErr w:type="spellStart"/>
-      <w:r>
-        <w:rPr>
-          <w:lang w:val="fr-CH"/>
-        </w:rPr>
-        <w:t>goes</w:t>
-      </w:r>
-      <w:proofErr w:type="spellEnd"/>
-      <w:r>
-        <w:rPr>
-          <w:lang w:val="fr-CH"/>
-        </w:rPr>
-        <w:t xml:space="preserve"> </w:t>
-      </w:r>
-      <w:proofErr w:type="spellStart"/>
-      <w:r>
-        <w:rPr>
-          <w:lang w:val="fr-CH"/>
-        </w:rPr>
-        <w:t>beyond</w:t>
-      </w:r>
-      <w:proofErr w:type="spellEnd"/>
-      <w:r>
-        <w:rPr>
-          <w:lang w:val="fr-CH"/>
-        </w:rPr>
-        <w:t xml:space="preserve"> </w:t>
-      </w:r>
-      <w:proofErr w:type="spellStart"/>
-      <w:r>
-        <w:rPr>
-          <w:lang w:val="fr-CH"/>
-        </w:rPr>
-        <w:t>simply</w:t>
-      </w:r>
-      <w:proofErr w:type="spellEnd"/>
-      <w:r>
-        <w:rPr>
-          <w:lang w:val="fr-CH"/>
-        </w:rPr>
-        <w:t xml:space="preserve"> </w:t>
-      </w:r>
-      <w:proofErr w:type="spellStart"/>
-      <w:r>
-        <w:rPr>
-          <w:lang w:val="fr-CH"/>
-        </w:rPr>
-        <w:t>reading</w:t>
-      </w:r>
-      <w:proofErr w:type="spellEnd"/>
-      <w:r>
-        <w:rPr>
-          <w:lang w:val="fr-CH"/>
-        </w:rPr>
-        <w:t xml:space="preserve"> information.</w:t>
+        <w:t>.</w:t>
       </w:r>
     </w:p>
     <w:p>
       <w:pPr>
         <w:pStyle w:val="Titolo2"/>
       </w:pPr>
-      <w:bookmarkStart w:id="3" w:name="_Toc86330049"/>
+      <w:bookmarkStart w:id="4" w:name="_Toc86330049"/>
       <w:r>
         <w:t>Scopo</w:t>
       </w:r>
-      <w:bookmarkEnd w:id="3"/>
-    </w:p>
-    <w:p>
-      <w:pPr>
-        <w:rPr>
-          <w:lang w:val="it-IT"/>
-        </w:rPr>
-      </w:pPr>
+      <w:bookmarkEnd w:id="4"/>
     </w:p>
     <w:p>
       <w:pPr>
@@ -4019,84 +3691,198 @@
     </w:p>
     <w:p>
       <w:pPr>
-        <w:rPr>
-          <w:lang w:val="it-IT"/>
-        </w:rPr>
-      </w:pPr>
-    </w:p>
-    <w:p>
-      <w:pPr>
-        <w:rPr>
-          <w:lang w:val="it-IT"/>
-        </w:rPr>
-      </w:pPr>
-      <w:r>
-        <w:rPr>
-          <w:lang w:val="it-IT"/>
-        </w:rPr>
-        <w:t>L’utente si troverà all’interno di una stanza virtuale, pensata per essere interattiva, dove potrà esplorare e interagire con vari elementi, come ad esempio dipinti o oggetti storici. La stanza sarà strutturata in modo da permettere un movimento dinamico, rendendo l’esperienza più immersiva e realistica. Per guidare l’utente, sarà presente un tutorial che spiegherà come muoversi all’interno dello spazio e interagire con gli oggetti e le informazioni contenute nella scena. Questo permetterà agli utenti di vivere un’esperienza fluida e accessibile, pur mantenendo il focus sull’aspetto educativo.</w:t>
-      </w:r>
-    </w:p>
-    <w:p>
-      <w:pPr>
-        <w:rPr>
-          <w:lang w:val="it-IT"/>
-        </w:rPr>
-      </w:pPr>
-    </w:p>
-    <w:p>
-      <w:pPr>
-        <w:rPr>
-          <w:lang w:val="it-IT"/>
-        </w:rPr>
-      </w:pPr>
-      <w:r>
-        <w:rPr>
-          <w:lang w:val="it-IT"/>
-        </w:rPr>
-        <w:t>Combinando elementi educativi con un ambiente virtuale coinvolgente, il progetto mira a creare un’esperienza di apprendimento che sembri più un’avventura interattiva che una semplice esplorazione passiva della storia. Grazie a questo approccio immersivo, l’utente avrà l’opportunità non solo di scoprire il Castello di Trevano e la sua storia, ma anche di esplorare altri elementi storici correlati che potrebbero non essere stati conosciuti altrimenti.</w:t>
-      </w:r>
-    </w:p>
-    <w:p>
-      <w:pPr>
-        <w:rPr>
-          <w:lang w:val="it-IT"/>
-        </w:rPr>
-      </w:pPr>
-    </w:p>
-    <w:p>
-      <w:pPr>
-        <w:rPr>
-          <w:lang w:val="it-IT"/>
-        </w:rPr>
-      </w:pPr>
-      <w:r>
-        <w:t>Questo progetto possiede anche uno scopo didattico, in quanto rappresenta per me un'opportunità unica per imparare e crescere. Attraverso la sua realizzazione, ho la possibilità di approfondire le mie conoscenze teoriche, di applicarle in un contesto pratico e di acquisire nuove competenze tecniche e metodologiche. Inoltre, mi permette di sperimentare soluzioni innovative, di affrontare e risolvere problemi complessi e di sviluppare una maggiore capacità di adattamento e di analisi.</w:t>
+        <w:pStyle w:val="Titolo3"/>
+      </w:pPr>
+      <w:r>
+        <w:t>Funzionalità</w:t>
+      </w:r>
+    </w:p>
+    <w:p>
+      <w:pPr>
+        <w:rPr>
+          <w:lang w:val="it-IT"/>
+        </w:rPr>
+      </w:pPr>
+      <w:r>
+        <w:rPr>
+          <w:lang w:val="it-IT"/>
+        </w:rPr>
+        <w:t>L’utente si troverà all’interno d</w:t>
+      </w:r>
+      <w:r>
+        <w:rPr>
+          <w:lang w:val="it-IT"/>
+        </w:rPr>
+        <w:t xml:space="preserve">el castello di Trevano, </w:t>
+      </w:r>
+      <w:r>
+        <w:rPr>
+          <w:lang w:val="it-IT"/>
+        </w:rPr>
+        <w:t xml:space="preserve">potrà esplorare e interagire con vari elementi, come ad esempio dipinti o oggetti storici. </w:t>
+      </w:r>
+      <w:r>
+        <w:rPr>
+          <w:lang w:val="it-IT"/>
+        </w:rPr>
+        <w:t xml:space="preserve">Il tutto </w:t>
+      </w:r>
+      <w:r>
+        <w:rPr>
+          <w:lang w:val="it-IT"/>
+        </w:rPr>
+        <w:t>sarà strutturat</w:t>
+      </w:r>
+      <w:r>
+        <w:rPr>
+          <w:lang w:val="it-IT"/>
+        </w:rPr>
+        <w:t xml:space="preserve">o </w:t>
+      </w:r>
+      <w:r>
+        <w:rPr>
+          <w:lang w:val="it-IT"/>
+        </w:rPr>
+        <w:t xml:space="preserve">in modo da permettere un movimento dinamico, rendendo l’esperienza più immersiva e realistica. </w:t>
+      </w:r>
+      <w:r>
+        <w:rPr>
+          <w:lang w:val="it-IT"/>
+        </w:rPr>
+        <w:t xml:space="preserve">Ci si </w:t>
+      </w:r>
+      <w:r>
+        <w:rPr>
+          <w:lang w:val="it-IT"/>
+        </w:rPr>
+        <w:t>potrà muove</w:t>
+      </w:r>
+      <w:r>
+        <w:rPr>
+          <w:lang w:val="it-IT"/>
+        </w:rPr>
+        <w:t>re</w:t>
+      </w:r>
+      <w:r>
+        <w:rPr>
+          <w:lang w:val="it-IT"/>
+        </w:rPr>
+        <w:t xml:space="preserve"> all’interno del castello, così da poter visitare e conoscere al meglio ogni sua sfaccettatura. </w:t>
+      </w:r>
+      <w:r>
+        <w:rPr>
+          <w:lang w:val="it-IT"/>
+        </w:rPr>
+        <w:t xml:space="preserve">Per guidare l’utente, sarà presente un tutorial che spiegherà come muoversi all’interno dello spazio e </w:t>
+      </w:r>
+      <w:r>
+        <w:rPr>
+          <w:lang w:val="it-IT"/>
+        </w:rPr>
+        <w:t xml:space="preserve">come </w:t>
+      </w:r>
+      <w:r>
+        <w:rPr>
+          <w:lang w:val="it-IT"/>
+        </w:rPr>
+        <w:t xml:space="preserve">interagire con gli oggetti e le informazioni contenute </w:t>
+      </w:r>
+      <w:r>
+        <w:rPr>
+          <w:lang w:val="it-IT"/>
+        </w:rPr>
+        <w:t xml:space="preserve">all’interno della </w:t>
+      </w:r>
+      <w:r>
+        <w:rPr>
+          <w:lang w:val="it-IT"/>
+        </w:rPr>
+        <w:t xml:space="preserve">scena. Questo permetterà agli utenti di vivere un’esperienza fluida e accessibile, pur mantenendo </w:t>
+      </w:r>
+      <w:r>
+        <w:rPr>
+          <w:lang w:val="it-IT"/>
+        </w:rPr>
+        <w:t xml:space="preserve">l’attenzione </w:t>
+      </w:r>
+      <w:r>
+        <w:rPr>
+          <w:lang w:val="it-IT"/>
+        </w:rPr>
+        <w:t>sull’aspetto educativo.</w:t>
+      </w:r>
+    </w:p>
+    <w:p>
+      <w:pPr>
+        <w:pStyle w:val="Titolo3"/>
+      </w:pPr>
+      <w:r>
+        <w:t>Contesto</w:t>
+      </w:r>
+    </w:p>
+    <w:p>
+      <w:r>
+        <w:t xml:space="preserve">L’applicativo è pensato per poter essere avviato </w:t>
+      </w:r>
+      <w:r>
+        <w:t xml:space="preserve">da qualsiasi parte del mondo, </w:t>
+      </w:r>
+      <w:r>
+        <w:t xml:space="preserve">di base l’utente deve trovarsi in uno spazio con mobilità di </w:t>
+      </w:r>
+      <w:r>
+        <w:t xml:space="preserve">2x2 </w:t>
+      </w:r>
+      <w:r>
+        <w:t>metri, così da poter effettuare movimenti senza alcun tipo di problema.</w:t>
+      </w:r>
+    </w:p>
+    <w:p>
+      <w:r>
+        <w:br w:type="page"/>
+      </w:r>
+    </w:p>
+    <w:p>
+      <w:pPr>
+        <w:pStyle w:val="Titolo3"/>
+      </w:pPr>
+      <w:r>
+        <w:lastRenderedPageBreak/>
+        <w:t>Durata</w:t>
+      </w:r>
+    </w:p>
+    <w:p>
+      <w:pPr>
+        <w:rPr>
+          <w:lang w:val="it-IT"/>
+        </w:rPr>
+      </w:pPr>
+      <w:r>
+        <w:rPr>
+          <w:lang w:val="it-IT"/>
+        </w:rPr>
+        <w:t>Il progetto è molto ampio e dunque si è pensato di svilupparlo in vari anni, io mi concentrerò nel creare una stanza contente tutte le funzionalità che poi dovranno essere presenti all’interno dell’applicativo. È necessario sviluppare il progetto in maniera tale da poterci aggiungere funzionalità e parti di mappa in maniera facile e veloce.</w:t>
       </w:r>
     </w:p>
     <w:p>
       <w:pPr>
         <w:pStyle w:val="Titolo1"/>
       </w:pPr>
-      <w:r>
-        <w:br w:type="page"/>
-      </w:r>
-      <w:bookmarkStart w:id="4" w:name="_Toc86330050"/>
-      <w:r>
-        <w:lastRenderedPageBreak/>
+      <w:bookmarkStart w:id="5" w:name="_Toc86330050"/>
+      <w:r>
         <w:t>Analisi</w:t>
       </w:r>
-      <w:bookmarkEnd w:id="4"/>
+      <w:bookmarkEnd w:id="5"/>
     </w:p>
     <w:p>
       <w:pPr>
         <w:pStyle w:val="Titolo2"/>
       </w:pPr>
-      <w:bookmarkStart w:id="5" w:name="_Toc86330051"/>
+      <w:bookmarkStart w:id="6" w:name="_Toc86330051"/>
       <w:r>
         <w:t>Analisi del dominio</w:t>
       </w:r>
-      <w:bookmarkEnd w:id="5"/>
+      <w:bookmarkEnd w:id="6"/>
     </w:p>
     <w:p>
       <w:pPr>
@@ -4124,7 +3910,25 @@
         <w:rPr>
           <w:lang w:val="it-IT"/>
         </w:rPr>
-        <w:t>con l'obiettivo di avere una finalità educativa e può essere utilizzata da utenti di tutte le età.</w:t>
+        <w:t>con l'obiettivo di avere una finalità educativa e può essere utilizzata da utenti di tutte le età</w:t>
+      </w:r>
+      <w:r>
+        <w:rPr>
+          <w:lang w:val="it-IT"/>
+        </w:rPr>
+        <w:t xml:space="preserve"> a </w:t>
+      </w:r>
+      <w:r>
+        <w:rPr>
+          <w:lang w:val="it-IT"/>
+        </w:rPr>
+        <w:t>partire da 10 anni</w:t>
+      </w:r>
+      <w:r>
+        <w:rPr>
+          <w:lang w:val="it-IT"/>
+        </w:rPr>
+        <w:t>.</w:t>
       </w:r>
     </w:p>
     <w:p>
@@ -4205,9 +4009,23 @@
     </w:p>
     <w:p>
       <w:pPr>
+        <w:numPr>
+          <w:ilvl w:val="0"/>
+          <w:numId w:val="3"/>
+        </w:numPr>
+        <w:rPr>
+          <w:lang w:val="it-IT"/>
+        </w:rPr>
+      </w:pPr>
+      <w:r>
+        <w:t>L’applicazione sottostà a tutte politiche rilasciate da Meta che riguardano la soglia d’utenza e l’utilizzo in sicurezza del prodotto.</w:t>
+      </w:r>
+    </w:p>
+    <w:p>
+      <w:pPr>
         <w:pStyle w:val="Titolo2"/>
       </w:pPr>
-      <w:bookmarkStart w:id="6" w:name="_Toc86330052"/>
+      <w:bookmarkStart w:id="7" w:name="_Toc86330052"/>
       <w:r>
         <w:t>Analisi e s</w:t>
       </w:r>
@@ -4220,7 +4038,7 @@
       <w:r>
         <w:t>dei requisiti</w:t>
       </w:r>
-      <w:bookmarkEnd w:id="6"/>
+      <w:bookmarkEnd w:id="7"/>
     </w:p>
     <w:tbl>
       <w:tblPr>
@@ -9274,13 +9092,453 @@
       </w:tr>
     </w:tbl>
     <w:p>
-      <w:r>
+      <w:pPr>
         <w:rPr>
           <w:b/>
         </w:rPr>
+      </w:pPr>
+    </w:p>
+    <w:p>
+      <w:r>
         <w:br w:type="page"/>
       </w:r>
     </w:p>
+    <w:p>
+      <w:pPr>
+        <w:rPr>
+          <w:b/>
+        </w:rPr>
+      </w:pPr>
+    </w:p>
+    <w:tbl>
+      <w:tblPr>
+        <w:tblW w:w="9580" w:type="dxa"/>
+        <w:tblCellSpacing w:w="0" w:type="dxa"/>
+        <w:tblInd w:w="-8" w:type="dxa"/>
+        <w:tblBorders>
+          <w:top w:val="outset" w:sz="6" w:space="0" w:color="000000"/>
+          <w:left w:val="outset" w:sz="6" w:space="0" w:color="000000"/>
+          <w:bottom w:val="outset" w:sz="6" w:space="0" w:color="000000"/>
+          <w:right w:val="outset" w:sz="6" w:space="0" w:color="000000"/>
+        </w:tblBorders>
+        <w:tblCellMar>
+          <w:top w:w="60" w:type="dxa"/>
+          <w:left w:w="60" w:type="dxa"/>
+          <w:bottom w:w="60" w:type="dxa"/>
+          <w:right w:w="60" w:type="dxa"/>
+        </w:tblCellMar>
+        <w:tblLook w:val="00A0" w:firstRow="1" w:lastRow="0" w:firstColumn="1" w:lastColumn="0" w:noHBand="0" w:noVBand="0"/>
+      </w:tblPr>
+      <w:tblGrid>
+        <w:gridCol w:w="1895"/>
+        <w:gridCol w:w="7685"/>
+      </w:tblGrid>
+      <w:tr>
+        <w:trPr>
+          <w:trHeight w:val="251"/>
+          <w:tblCellSpacing w:w="0" w:type="dxa"/>
+        </w:trPr>
+        <w:tc>
+          <w:tcPr>
+            <w:tcW w:w="9580" w:type="dxa"/>
+            <w:gridSpan w:val="2"/>
+            <w:tcBorders>
+              <w:top w:val="outset" w:sz="6" w:space="0" w:color="000000"/>
+              <w:bottom w:val="outset" w:sz="6" w:space="0" w:color="000000"/>
+            </w:tcBorders>
+          </w:tcPr>
+          <w:p>
+            <w:pPr>
+              <w:spacing w:before="100" w:beforeAutospacing="1"/>
+              <w:jc w:val="center"/>
+              <w:rPr>
+                <w:b/>
+                <w:sz w:val="16"/>
+                <w:szCs w:val="16"/>
+              </w:rPr>
+            </w:pPr>
+            <w:r>
+              <w:rPr>
+                <w:b/>
+                <w:sz w:val="16"/>
+                <w:szCs w:val="16"/>
+              </w:rPr>
+              <w:t xml:space="preserve">ID: </w:t>
+            </w:r>
+            <w:r>
+              <w:rPr>
+                <w:b/>
+                <w:sz w:val="16"/>
+                <w:szCs w:val="16"/>
+              </w:rPr>
+              <w:t>REQ-0</w:t>
+            </w:r>
+            <w:r>
+              <w:rPr>
+                <w:b/>
+                <w:sz w:val="16"/>
+                <w:szCs w:val="16"/>
+              </w:rPr>
+              <w:t>012</w:t>
+            </w:r>
+          </w:p>
+        </w:tc>
+      </w:tr>
+      <w:tr>
+        <w:trPr>
+          <w:tblCellSpacing w:w="0" w:type="dxa"/>
+        </w:trPr>
+        <w:tc>
+          <w:tcPr>
+            <w:tcW w:w="1895" w:type="dxa"/>
+            <w:tcBorders>
+              <w:top w:val="outset" w:sz="6" w:space="0" w:color="000000"/>
+              <w:bottom w:val="outset" w:sz="6" w:space="0" w:color="000000"/>
+              <w:right w:val="outset" w:sz="6" w:space="0" w:color="000000"/>
+            </w:tcBorders>
+          </w:tcPr>
+          <w:p>
+            <w:pPr>
+              <w:spacing w:before="100" w:beforeAutospacing="1"/>
+              <w:rPr>
+                <w:b/>
+                <w:sz w:val="16"/>
+                <w:szCs w:val="16"/>
+              </w:rPr>
+            </w:pPr>
+            <w:r>
+              <w:rPr>
+                <w:b/>
+                <w:sz w:val="16"/>
+                <w:szCs w:val="16"/>
+              </w:rPr>
+              <w:t>Nome</w:t>
+            </w:r>
+          </w:p>
+        </w:tc>
+        <w:tc>
+          <w:tcPr>
+            <w:tcW w:w="7685" w:type="dxa"/>
+            <w:tcBorders>
+              <w:top w:val="outset" w:sz="6" w:space="0" w:color="000000"/>
+              <w:left w:val="outset" w:sz="6" w:space="0" w:color="000000"/>
+              <w:bottom w:val="outset" w:sz="6" w:space="0" w:color="000000"/>
+            </w:tcBorders>
+          </w:tcPr>
+          <w:p>
+            <w:pPr>
+              <w:spacing w:before="100" w:beforeAutospacing="1"/>
+              <w:rPr>
+                <w:sz w:val="16"/>
+                <w:szCs w:val="16"/>
+              </w:rPr>
+            </w:pPr>
+            <w:r>
+              <w:rPr>
+                <w:sz w:val="16"/>
+                <w:szCs w:val="16"/>
+              </w:rPr>
+              <w:t>Applicativo scalabile</w:t>
+            </w:r>
+          </w:p>
+        </w:tc>
+      </w:tr>
+      <w:tr>
+        <w:trPr>
+          <w:tblCellSpacing w:w="0" w:type="dxa"/>
+        </w:trPr>
+        <w:tc>
+          <w:tcPr>
+            <w:tcW w:w="1895" w:type="dxa"/>
+            <w:tcBorders>
+              <w:top w:val="outset" w:sz="6" w:space="0" w:color="000000"/>
+              <w:bottom w:val="outset" w:sz="6" w:space="0" w:color="000000"/>
+              <w:right w:val="outset" w:sz="6" w:space="0" w:color="000000"/>
+            </w:tcBorders>
+          </w:tcPr>
+          <w:p>
+            <w:pPr>
+              <w:spacing w:before="100" w:beforeAutospacing="1"/>
+              <w:rPr>
+                <w:b/>
+                <w:sz w:val="16"/>
+                <w:szCs w:val="16"/>
+              </w:rPr>
+            </w:pPr>
+            <w:r>
+              <w:rPr>
+                <w:b/>
+                <w:sz w:val="16"/>
+                <w:szCs w:val="16"/>
+              </w:rPr>
+              <w:t>Priorità</w:t>
+            </w:r>
+          </w:p>
+        </w:tc>
+        <w:tc>
+          <w:tcPr>
+            <w:tcW w:w="7685" w:type="dxa"/>
+            <w:tcBorders>
+              <w:top w:val="outset" w:sz="6" w:space="0" w:color="000000"/>
+              <w:left w:val="outset" w:sz="6" w:space="0" w:color="000000"/>
+              <w:bottom w:val="outset" w:sz="6" w:space="0" w:color="000000"/>
+            </w:tcBorders>
+          </w:tcPr>
+          <w:p>
+            <w:pPr>
+              <w:spacing w:before="100" w:beforeAutospacing="1"/>
+              <w:rPr>
+                <w:sz w:val="16"/>
+                <w:szCs w:val="16"/>
+              </w:rPr>
+            </w:pPr>
+            <w:r>
+              <w:rPr>
+                <w:sz w:val="16"/>
+                <w:szCs w:val="16"/>
+              </w:rPr>
+              <w:t>1</w:t>
+            </w:r>
+          </w:p>
+        </w:tc>
+      </w:tr>
+      <w:tr>
+        <w:trPr>
+          <w:tblCellSpacing w:w="0" w:type="dxa"/>
+        </w:trPr>
+        <w:tc>
+          <w:tcPr>
+            <w:tcW w:w="1895" w:type="dxa"/>
+            <w:tcBorders>
+              <w:top w:val="outset" w:sz="6" w:space="0" w:color="000000"/>
+              <w:bottom w:val="outset" w:sz="6" w:space="0" w:color="000000"/>
+              <w:right w:val="outset" w:sz="6" w:space="0" w:color="000000"/>
+            </w:tcBorders>
+          </w:tcPr>
+          <w:p>
+            <w:pPr>
+              <w:spacing w:before="100" w:beforeAutospacing="1"/>
+              <w:rPr>
+                <w:b/>
+                <w:sz w:val="16"/>
+                <w:szCs w:val="16"/>
+              </w:rPr>
+            </w:pPr>
+            <w:r>
+              <w:rPr>
+                <w:b/>
+                <w:sz w:val="16"/>
+                <w:szCs w:val="16"/>
+              </w:rPr>
+              <w:t>Versione</w:t>
+            </w:r>
+          </w:p>
+        </w:tc>
+        <w:tc>
+          <w:tcPr>
+            <w:tcW w:w="7685" w:type="dxa"/>
+            <w:tcBorders>
+              <w:top w:val="outset" w:sz="6" w:space="0" w:color="000000"/>
+              <w:left w:val="outset" w:sz="6" w:space="0" w:color="000000"/>
+              <w:bottom w:val="outset" w:sz="6" w:space="0" w:color="000000"/>
+            </w:tcBorders>
+          </w:tcPr>
+          <w:p>
+            <w:pPr>
+              <w:spacing w:before="100" w:beforeAutospacing="1"/>
+              <w:rPr>
+                <w:sz w:val="16"/>
+                <w:szCs w:val="16"/>
+              </w:rPr>
+            </w:pPr>
+            <w:r>
+              <w:rPr>
+                <w:sz w:val="16"/>
+                <w:szCs w:val="16"/>
+              </w:rPr>
+              <w:t>1.0</w:t>
+            </w:r>
+          </w:p>
+        </w:tc>
+      </w:tr>
+      <w:tr>
+        <w:trPr>
+          <w:tblCellSpacing w:w="0" w:type="dxa"/>
+        </w:trPr>
+        <w:tc>
+          <w:tcPr>
+            <w:tcW w:w="1895" w:type="dxa"/>
+            <w:tcBorders>
+              <w:top w:val="outset" w:sz="6" w:space="0" w:color="000000"/>
+              <w:bottom w:val="outset" w:sz="6" w:space="0" w:color="000000"/>
+              <w:right w:val="outset" w:sz="6" w:space="0" w:color="000000"/>
+            </w:tcBorders>
+          </w:tcPr>
+          <w:p>
+            <w:pPr>
+              <w:spacing w:before="100" w:beforeAutospacing="1"/>
+              <w:rPr>
+                <w:b/>
+                <w:sz w:val="16"/>
+                <w:szCs w:val="16"/>
+              </w:rPr>
+            </w:pPr>
+            <w:r>
+              <w:rPr>
+                <w:b/>
+                <w:sz w:val="16"/>
+                <w:szCs w:val="16"/>
+              </w:rPr>
+              <w:t>Note</w:t>
+            </w:r>
+          </w:p>
+        </w:tc>
+        <w:tc>
+          <w:tcPr>
+            <w:tcW w:w="7685" w:type="dxa"/>
+            <w:tcBorders>
+              <w:top w:val="outset" w:sz="6" w:space="0" w:color="000000"/>
+              <w:left w:val="outset" w:sz="6" w:space="0" w:color="000000"/>
+              <w:bottom w:val="outset" w:sz="6" w:space="0" w:color="000000"/>
+            </w:tcBorders>
+          </w:tcPr>
+          <w:p>
+            <w:pPr>
+              <w:spacing w:before="100" w:beforeAutospacing="1"/>
+              <w:rPr>
+                <w:sz w:val="16"/>
+                <w:szCs w:val="16"/>
+              </w:rPr>
+            </w:pPr>
+            <w:r>
+              <w:rPr>
+                <w:sz w:val="16"/>
+                <w:szCs w:val="16"/>
+              </w:rPr>
+              <w:t>L’applicativo deve poter essere scalabile in maniera facile</w:t>
+            </w:r>
+            <w:r>
+              <w:rPr>
+                <w:sz w:val="16"/>
+                <w:szCs w:val="16"/>
+              </w:rPr>
+              <w:t xml:space="preserve"> ed </w:t>
+            </w:r>
+            <w:proofErr w:type="spellStart"/>
+            <w:r>
+              <w:rPr>
+                <w:sz w:val="16"/>
+                <w:szCs w:val="16"/>
+              </w:rPr>
+              <w:t>efficente</w:t>
+            </w:r>
+            <w:proofErr w:type="spellEnd"/>
+          </w:p>
+        </w:tc>
+      </w:tr>
+      <w:tr>
+        <w:trPr>
+          <w:tblCellSpacing w:w="0" w:type="dxa"/>
+        </w:trPr>
+        <w:tc>
+          <w:tcPr>
+            <w:tcW w:w="9580" w:type="dxa"/>
+            <w:gridSpan w:val="2"/>
+            <w:tcBorders>
+              <w:top w:val="outset" w:sz="6" w:space="0" w:color="000000"/>
+              <w:bottom w:val="outset" w:sz="6" w:space="0" w:color="000000"/>
+            </w:tcBorders>
+          </w:tcPr>
+          <w:p>
+            <w:pPr>
+              <w:spacing w:before="100" w:beforeAutospacing="1"/>
+              <w:jc w:val="center"/>
+              <w:rPr>
+                <w:sz w:val="16"/>
+                <w:szCs w:val="16"/>
+              </w:rPr>
+            </w:pPr>
+            <w:r>
+              <w:rPr>
+                <w:b/>
+                <w:bCs/>
+                <w:sz w:val="16"/>
+                <w:szCs w:val="16"/>
+              </w:rPr>
+              <w:t>Sotto requisiti</w:t>
+            </w:r>
+          </w:p>
+        </w:tc>
+      </w:tr>
+      <w:tr>
+        <w:trPr>
+          <w:tblCellSpacing w:w="0" w:type="dxa"/>
+        </w:trPr>
+        <w:tc>
+          <w:tcPr>
+            <w:tcW w:w="1895" w:type="dxa"/>
+            <w:tcBorders>
+              <w:top w:val="outset" w:sz="6" w:space="0" w:color="000000"/>
+              <w:bottom w:val="outset" w:sz="6" w:space="0" w:color="000000"/>
+              <w:right w:val="outset" w:sz="6" w:space="0" w:color="000000"/>
+            </w:tcBorders>
+          </w:tcPr>
+          <w:p>
+            <w:pPr>
+              <w:spacing w:before="100" w:beforeAutospacing="1"/>
+              <w:rPr>
+                <w:b/>
+                <w:sz w:val="16"/>
+                <w:szCs w:val="16"/>
+              </w:rPr>
+            </w:pPr>
+            <w:r>
+              <w:rPr>
+                <w:b/>
+                <w:bCs/>
+                <w:sz w:val="16"/>
+                <w:szCs w:val="16"/>
+              </w:rPr>
+              <w:t>001</w:t>
+            </w:r>
+          </w:p>
+        </w:tc>
+        <w:tc>
+          <w:tcPr>
+            <w:tcW w:w="7685" w:type="dxa"/>
+            <w:tcBorders>
+              <w:top w:val="outset" w:sz="6" w:space="0" w:color="000000"/>
+              <w:left w:val="outset" w:sz="6" w:space="0" w:color="000000"/>
+              <w:bottom w:val="outset" w:sz="6" w:space="0" w:color="000000"/>
+            </w:tcBorders>
+          </w:tcPr>
+          <w:p>
+            <w:pPr>
+              <w:spacing w:before="100" w:beforeAutospacing="1"/>
+              <w:rPr>
+                <w:sz w:val="16"/>
+                <w:szCs w:val="16"/>
+              </w:rPr>
+            </w:pPr>
+            <w:r>
+              <w:rPr>
+                <w:sz w:val="16"/>
+                <w:szCs w:val="16"/>
+              </w:rPr>
+              <w:t xml:space="preserve">L’applicativo deve possedere </w:t>
+            </w:r>
+            <w:r>
+              <w:rPr>
+                <w:sz w:val="16"/>
+                <w:szCs w:val="16"/>
+              </w:rPr>
+              <w:t>una struttura di base che si potrà migliorare ed ampliare.</w:t>
+            </w:r>
+          </w:p>
+        </w:tc>
+      </w:tr>
+    </w:tbl>
+    <w:p/>
     <w:p/>
     <w:p>
       <w:pPr>
@@ -9410,12 +9668,12 @@
       <w:r>
         <w:br w:type="page"/>
       </w:r>
-      <w:bookmarkStart w:id="7" w:name="_Toc86330053"/>
+      <w:bookmarkStart w:id="8" w:name="_Toc86330053"/>
       <w:r>
         <w:lastRenderedPageBreak/>
         <w:t>Use case</w:t>
       </w:r>
-      <w:bookmarkEnd w:id="7"/>
+      <w:bookmarkEnd w:id="8"/>
     </w:p>
     <w:p>
       <w:pPr>
@@ -9439,8 +9697,8 @@
         </w:rPr>
         <w:drawing>
           <wp:inline distT="0" distB="0" distL="0" distR="0" wp14:anchorId="46A1C744" wp14:editId="4F3570C1">
-            <wp:extent cx="5149850" cy="3636634"/>
-            <wp:effectExtent l="19050" t="19050" r="12700" b="21590"/>
+            <wp:extent cx="5158977" cy="3650968"/>
+            <wp:effectExtent l="19050" t="19050" r="22860" b="26035"/>
             <wp:docPr id="4" name="Immagine 4"/>
             <wp:cNvGraphicFramePr>
               <a:graphicFrameLocks xmlns:a="http://schemas.openxmlformats.org/drawingml/2006/main" noChangeAspect="1"/>
@@ -9453,7 +9711,13 @@
                     <pic:cNvPicPr/>
                   </pic:nvPicPr>
                   <pic:blipFill>
-                    <a:blip r:embed="rId8"/>
+                    <a:blip r:embed="rId8">
+                      <a:extLst>
+                        <a:ext uri="{28A0092B-C50C-407E-A947-70E740481C1C}">
+                          <a14:useLocalDpi xmlns:a14="http://schemas.microsoft.com/office/drawing/2010/main" val="0"/>
+                        </a:ext>
+                      </a:extLst>
+                    </a:blip>
                     <a:stretch>
                       <a:fillRect/>
                     </a:stretch>
@@ -9461,7 +9725,7 @@
                   <pic:spPr>
                     <a:xfrm>
                       <a:off x="0" y="0"/>
-                      <a:ext cx="5170149" cy="3650968"/>
+                      <a:ext cx="5158977" cy="3650968"/>
                     </a:xfrm>
                     <a:prstGeom prst="rect">
                       <a:avLst/>
@@ -9550,20 +9814,76 @@
     </w:p>
     <w:p>
       <w:pPr>
-        <w:rPr>
-          <w:lang w:val="it-IT"/>
-        </w:rPr>
-      </w:pPr>
+        <w:pStyle w:val="Titolo3"/>
+      </w:pPr>
+      <w:r>
+        <w:lastRenderedPageBreak/>
+        <w:t>Interagire con personaggio non giocante</w:t>
+      </w:r>
+    </w:p>
+    <w:p>
+      <w:pPr>
+        <w:jc w:val="center"/>
+        <w:rPr>
+          <w:lang w:val="it-IT"/>
+        </w:rPr>
+      </w:pPr>
+      <w:r>
+        <w:rPr>
+          <w:noProof/>
+          <w:lang w:val="it-IT"/>
+        </w:rPr>
+        <w:drawing>
+          <wp:inline distT="0" distB="0" distL="0" distR="0" wp14:anchorId="46EF07CD" wp14:editId="5DB29899">
+            <wp:extent cx="3449902" cy="2968388"/>
+            <wp:effectExtent l="19050" t="19050" r="17780" b="22860"/>
+            <wp:docPr id="6" name="Immagine 6"/>
+            <wp:cNvGraphicFramePr>
+              <a:graphicFrameLocks xmlns:a="http://schemas.openxmlformats.org/drawingml/2006/main" noChangeAspect="1"/>
+            </wp:cNvGraphicFramePr>
+            <a:graphic xmlns:a="http://schemas.openxmlformats.org/drawingml/2006/main">
+              <a:graphicData uri="http://schemas.openxmlformats.org/drawingml/2006/picture">
+                <pic:pic xmlns:pic="http://schemas.openxmlformats.org/drawingml/2006/picture">
+                  <pic:nvPicPr>
+                    <pic:cNvPr id="1" name=""/>
+                    <pic:cNvPicPr/>
+                  </pic:nvPicPr>
+                  <pic:blipFill>
+                    <a:blip r:embed="rId10"/>
+                    <a:stretch>
+                      <a:fillRect/>
+                    </a:stretch>
+                  </pic:blipFill>
+                  <pic:spPr>
+                    <a:xfrm>
+                      <a:off x="0" y="0"/>
+                      <a:ext cx="3479747" cy="2994067"/>
+                    </a:xfrm>
+                    <a:prstGeom prst="rect">
+                      <a:avLst/>
+                    </a:prstGeom>
+                    <a:ln>
+                      <a:solidFill>
+                        <a:schemeClr val="tx1"/>
+                      </a:solidFill>
+                    </a:ln>
+                  </pic:spPr>
+                </pic:pic>
+              </a:graphicData>
+            </a:graphic>
+          </wp:inline>
+        </w:drawing>
+      </w:r>
     </w:p>
     <w:p>
       <w:pPr>
         <w:pStyle w:val="Titolo2"/>
       </w:pPr>
-      <w:bookmarkStart w:id="8" w:name="_Toc86330054"/>
+      <w:bookmarkStart w:id="9" w:name="_Toc86330054"/>
       <w:r>
         <w:t>Pianificazione</w:t>
       </w:r>
-      <w:bookmarkEnd w:id="8"/>
+      <w:bookmarkEnd w:id="9"/>
     </w:p>
     <w:p>
       <w:pPr>
@@ -9593,7 +9913,7 @@
                     <pic:cNvPicPr/>
                   </pic:nvPicPr>
                   <pic:blipFill rotWithShape="1">
-                    <a:blip r:embed="rId10" cstate="print">
+                    <a:blip r:embed="rId11" cstate="print">
                       <a:extLst>
                         <a:ext uri="{28A0092B-C50C-407E-A947-70E740481C1C}">
                           <a14:useLocalDpi xmlns:a14="http://schemas.microsoft.com/office/drawing/2010/main" val="0"/>
@@ -9635,21 +9955,6 @@
     </w:p>
     <w:p>
       <w:pPr>
-        <w:rPr>
-          <w:lang w:val="it-IT"/>
-        </w:rPr>
-      </w:pPr>
-      <w:r>
-        <w:rPr>
-          <w:lang w:val="it-IT"/>
-        </w:rPr>
-        <w:br w:type="page"/>
-      </w:r>
-      <w:bookmarkStart w:id="9" w:name="_GoBack"/>
-      <w:bookmarkEnd w:id="9"/>
-    </w:p>
-    <w:p>
-      <w:pPr>
         <w:pStyle w:val="Titolo2"/>
       </w:pPr>
       <w:bookmarkStart w:id="10" w:name="_Toc86330055"/>
@@ -9765,28 +10070,23 @@
           <w:ilvl w:val="0"/>
           <w:numId w:val="25"/>
         </w:numPr>
-      </w:pPr>
-      <w:r>
-        <w:t xml:space="preserve">Meta </w:t>
-      </w:r>
+        <w:rPr>
+          <w:lang w:val="it-IT"/>
+        </w:rPr>
+      </w:pPr>
       <w:proofErr w:type="spellStart"/>
       <w:r>
-        <w:t>Quest</w:t>
+        <w:rPr>
+          <w:lang w:val="it-IT"/>
+        </w:rPr>
+        <w:t>Draw.io</w:t>
       </w:r>
       <w:proofErr w:type="spellEnd"/>
       <w:r>
-        <w:t xml:space="preserve"> Link</w:t>
-      </w:r>
-      <w:r>
-        <w:t xml:space="preserve">, per collegare Meta </w:t>
-      </w:r>
-      <w:proofErr w:type="spellStart"/>
-      <w:r>
-        <w:t>Quest</w:t>
-      </w:r>
-      <w:proofErr w:type="spellEnd"/>
-      <w:r>
-        <w:t xml:space="preserve"> 3 al pc.</w:t>
+        <w:rPr>
+          <w:lang w:val="it-IT"/>
+        </w:rPr>
+        <w:t>, per sviluppare gli activity diagram.</w:t>
       </w:r>
     </w:p>
     <w:p>
@@ -9796,55 +10096,29 @@
           <w:ilvl w:val="0"/>
           <w:numId w:val="25"/>
         </w:numPr>
-        <w:rPr>
-          <w:highlight w:val="red"/>
-          <w:lang w:val="it-IT"/>
-        </w:rPr>
-      </w:pPr>
-      <w:r>
-        <w:rPr>
-          <w:highlight w:val="red"/>
-          <w:lang w:val="it-IT"/>
-        </w:rPr>
-        <w:t xml:space="preserve">Librerie </w:t>
+      </w:pPr>
+      <w:r>
+        <w:t xml:space="preserve">Meta </w:t>
       </w:r>
       <w:proofErr w:type="spellStart"/>
-      <w:proofErr w:type="gramStart"/>
-      <w:r>
-        <w:rPr>
-          <w:highlight w:val="red"/>
-          <w:lang w:val="it-IT"/>
-        </w:rPr>
-        <w:t>Unity</w:t>
+      <w:r>
+        <w:t>Quest</w:t>
       </w:r>
       <w:proofErr w:type="spellEnd"/>
       <w:r>
-        <w:rPr>
-          <w:highlight w:val="red"/>
-          <w:lang w:val="it-IT"/>
-        </w:rPr>
-        <w:t>….</w:t>
-      </w:r>
-      <w:proofErr w:type="gramEnd"/>
-      <w:r>
-        <w:rPr>
-          <w:highlight w:val="red"/>
-          <w:lang w:val="it-IT"/>
-        </w:rPr>
-        <w:t>.</w:t>
-      </w:r>
-    </w:p>
-    <w:p>
-      <w:pPr>
-        <w:pStyle w:val="Titolo3"/>
-      </w:pPr>
-      <w:bookmarkStart w:id="13" w:name="_Toc413411420"/>
-      <w:bookmarkStart w:id="14" w:name="_Toc86330057"/>
-      <w:r>
-        <w:t>Hardware</w:t>
-      </w:r>
-      <w:bookmarkEnd w:id="13"/>
-      <w:bookmarkEnd w:id="14"/>
+        <w:t xml:space="preserve"> Link</w:t>
+      </w:r>
+      <w:r>
+        <w:t xml:space="preserve">, per collegare Meta </w:t>
+      </w:r>
+      <w:proofErr w:type="spellStart"/>
+      <w:r>
+        <w:t>Quest</w:t>
+      </w:r>
+      <w:proofErr w:type="spellEnd"/>
+      <w:r>
+        <w:t xml:space="preserve"> 3 al pc.</w:t>
+      </w:r>
     </w:p>
     <w:p>
       <w:pPr>
@@ -9854,29 +10128,54 @@
           <w:numId w:val="25"/>
         </w:numPr>
         <w:rPr>
-          <w:lang w:val="it-IT"/>
-        </w:rPr>
-      </w:pPr>
-      <w:r>
-        <w:rPr>
-          <w:lang w:val="it-IT"/>
-        </w:rPr>
-        <w:t xml:space="preserve">Il prodotto sarà sviluppato per il Meta </w:t>
+          <w:highlight w:val="red"/>
+          <w:lang w:val="it-IT"/>
+        </w:rPr>
+      </w:pPr>
+      <w:r>
+        <w:rPr>
+          <w:highlight w:val="red"/>
+          <w:lang w:val="it-IT"/>
+        </w:rPr>
+        <w:t xml:space="preserve">Librerie </w:t>
       </w:r>
       <w:proofErr w:type="spellStart"/>
-      <w:r>
-        <w:rPr>
-          <w:lang w:val="it-IT"/>
-        </w:rPr>
-        <w:t>Quest</w:t>
+      <w:proofErr w:type="gramStart"/>
+      <w:r>
+        <w:rPr>
+          <w:highlight w:val="red"/>
+          <w:lang w:val="it-IT"/>
+        </w:rPr>
+        <w:t>Unity</w:t>
       </w:r>
       <w:proofErr w:type="spellEnd"/>
       <w:r>
         <w:rPr>
-          <w:lang w:val="it-IT"/>
-        </w:rPr>
-        <w:t xml:space="preserve"> 3</w:t>
-      </w:r>
+          <w:highlight w:val="red"/>
+          <w:lang w:val="it-IT"/>
+        </w:rPr>
+        <w:t>….</w:t>
+      </w:r>
+      <w:proofErr w:type="gramEnd"/>
+      <w:r>
+        <w:rPr>
+          <w:highlight w:val="red"/>
+          <w:lang w:val="it-IT"/>
+        </w:rPr>
+        <w:t>.</w:t>
+      </w:r>
+    </w:p>
+    <w:p>
+      <w:pPr>
+        <w:pStyle w:val="Titolo3"/>
+      </w:pPr>
+      <w:bookmarkStart w:id="13" w:name="_Toc413411420"/>
+      <w:bookmarkStart w:id="14" w:name="_Toc86330057"/>
+      <w:r>
+        <w:t>Hardware</w:t>
+      </w:r>
+      <w:bookmarkEnd w:id="13"/>
+      <w:bookmarkEnd w:id="14"/>
     </w:p>
     <w:p>
       <w:pPr>
@@ -9885,6 +10184,38 @@
           <w:ilvl w:val="0"/>
           <w:numId w:val="25"/>
         </w:numPr>
+        <w:rPr>
+          <w:lang w:val="it-IT"/>
+        </w:rPr>
+      </w:pPr>
+      <w:r>
+        <w:rPr>
+          <w:lang w:val="it-IT"/>
+        </w:rPr>
+        <w:t xml:space="preserve">Il prodotto sarà sviluppato per il Meta </w:t>
+      </w:r>
+      <w:proofErr w:type="spellStart"/>
+      <w:r>
+        <w:rPr>
+          <w:lang w:val="it-IT"/>
+        </w:rPr>
+        <w:t>Quest</w:t>
+      </w:r>
+      <w:proofErr w:type="spellEnd"/>
+      <w:r>
+        <w:rPr>
+          <w:lang w:val="it-IT"/>
+        </w:rPr>
+        <w:t xml:space="preserve"> 3</w:t>
+      </w:r>
+    </w:p>
+    <w:p>
+      <w:pPr>
+        <w:pStyle w:val="Paragrafoelenco"/>
+        <w:numPr>
+          <w:ilvl w:val="0"/>
+          <w:numId w:val="25"/>
+        </w:numPr>
       </w:pPr>
       <w:r>
         <w:t xml:space="preserve">Durante lo sviluppo avrò a disposizione un Meta </w:t>
@@ -10094,7 +10425,19 @@
           <w:lang w:val="de-CH"/>
         </w:rPr>
         <w:tab/>
-        <w:t xml:space="preserve">Windows 10 Enterprise, </w:t>
+        <w:t xml:space="preserve">Windows 10 </w:t>
+      </w:r>
+      <w:r>
+        <w:rPr>
+          <w:lang w:val="de-CH"/>
+        </w:rPr>
+        <w:t>Education</w:t>
+      </w:r>
+      <w:r>
+        <w:rPr>
+          <w:lang w:val="de-CH"/>
+        </w:rPr>
+        <w:t xml:space="preserve">, </w:t>
       </w:r>
       <w:proofErr w:type="spellStart"/>
       <w:r>
@@ -10164,6 +10507,7 @@
       <w:bookmarkStart w:id="17" w:name="_Toc429059809"/>
       <w:bookmarkStart w:id="18" w:name="_Toc86330059"/>
       <w:r>
+        <w:lastRenderedPageBreak/>
         <w:t>Design dell’architettura del sistema</w:t>
       </w:r>
       <w:bookmarkEnd w:id="17"/>
@@ -10171,135 +10515,227 @@
     </w:p>
     <w:p>
       <w:pPr>
-        <w:rPr>
-          <w:lang w:val="it-IT"/>
-        </w:rPr>
-      </w:pPr>
-      <w:r>
-        <w:rPr>
-          <w:lang w:val="it-IT"/>
-        </w:rPr>
-        <w:t>Descrive:</w:t>
-      </w:r>
-    </w:p>
-    <w:p>
-      <w:pPr>
-        <w:numPr>
-          <w:ilvl w:val="0"/>
-          <w:numId w:val="10"/>
-        </w:numPr>
-        <w:rPr>
-          <w:lang w:val="it-IT"/>
-        </w:rPr>
-      </w:pPr>
-      <w:r>
-        <w:rPr>
-          <w:lang w:val="it-IT"/>
-        </w:rPr>
-        <w:t>La struttura del programma/sistema lo schema di rete...</w:t>
-      </w:r>
-    </w:p>
-    <w:p>
-      <w:pPr>
-        <w:numPr>
-          <w:ilvl w:val="0"/>
-          <w:numId w:val="10"/>
-        </w:numPr>
-        <w:rPr>
-          <w:lang w:val="it-IT"/>
-        </w:rPr>
-      </w:pPr>
-      <w:r>
-        <w:rPr>
-          <w:lang w:val="it-IT"/>
-        </w:rPr>
-        <w:t>G</w:t>
-      </w:r>
-      <w:r>
-        <w:rPr>
-          <w:lang w:val="it-IT"/>
-        </w:rPr>
-        <w:t>li o</w:t>
-      </w:r>
-      <w:r>
-        <w:rPr>
-          <w:lang w:val="it-IT"/>
-        </w:rPr>
-        <w:t>ggetti/moduli/componenti che lo compongono.</w:t>
-      </w:r>
-    </w:p>
-    <w:p>
-      <w:pPr>
-        <w:numPr>
-          <w:ilvl w:val="0"/>
-          <w:numId w:val="10"/>
-        </w:numPr>
-        <w:rPr>
-          <w:lang w:val="it-IT"/>
-        </w:rPr>
-      </w:pPr>
-      <w:r>
-        <w:rPr>
-          <w:lang w:val="it-IT"/>
-        </w:rPr>
-        <w:t>I</w:t>
-      </w:r>
-      <w:r>
-        <w:rPr>
-          <w:lang w:val="it-IT"/>
-        </w:rPr>
-        <w:t xml:space="preserve"> flussi di informazione in ingresso ed in uscita e le relative elaborazioni. Pu</w:t>
-      </w:r>
-      <w:r>
-        <w:rPr>
-          <w:lang w:val="it-IT"/>
-        </w:rPr>
-        <w:t>ò</w:t>
-      </w:r>
-      <w:r>
-        <w:rPr>
-          <w:lang w:val="it-IT"/>
-        </w:rPr>
-        <w:t xml:space="preserve"> utilizzare </w:t>
-      </w:r>
-      <w:r>
-        <w:rPr>
-          <w:i/>
-          <w:lang w:val="it-IT"/>
-        </w:rPr>
-        <w:t>diagrammi di flusso dei dati</w:t>
-      </w:r>
-      <w:r>
-        <w:rPr>
-          <w:lang w:val="it-IT"/>
-        </w:rPr>
-        <w:t xml:space="preserve"> (DFD).</w:t>
-      </w:r>
-    </w:p>
-    <w:p>
-      <w:pPr>
-        <w:numPr>
-          <w:ilvl w:val="0"/>
-          <w:numId w:val="10"/>
-        </w:numPr>
-        <w:rPr>
-          <w:lang w:val="it-IT"/>
-        </w:rPr>
-      </w:pPr>
-      <w:r>
-        <w:rPr>
-          <w:lang w:val="it-IT"/>
-        </w:rPr>
-        <w:t xml:space="preserve">Eventuale </w:t>
-      </w:r>
-      <w:proofErr w:type="spellStart"/>
-      <w:r>
-        <w:rPr>
-          <w:lang w:val="it-IT"/>
-        </w:rPr>
-        <w:t>sitemap</w:t>
-      </w:r>
-      <w:proofErr w:type="spellEnd"/>
+        <w:pStyle w:val="Titolo3"/>
+      </w:pPr>
+      <w:r>
+        <w:t xml:space="preserve">Diagramma di flusso applicativo </w:t>
+      </w:r>
+    </w:p>
+    <w:p>
+      <w:pPr>
+        <w:jc w:val="center"/>
+        <w:rPr>
+          <w:lang w:val="it-IT"/>
+        </w:rPr>
+      </w:pPr>
+      <w:r>
+        <w:rPr>
+          <w:noProof/>
+          <w:lang w:val="it-IT"/>
+        </w:rPr>
+        <w:drawing>
+          <wp:inline distT="0" distB="0" distL="0" distR="0">
+            <wp:extent cx="5252964" cy="5452423"/>
+            <wp:effectExtent l="19050" t="19050" r="24130" b="15240"/>
+            <wp:docPr id="7" name="Immagine 7"/>
+            <wp:cNvGraphicFramePr>
+              <a:graphicFrameLocks xmlns:a="http://schemas.openxmlformats.org/drawingml/2006/main" noChangeAspect="1"/>
+            </wp:cNvGraphicFramePr>
+            <a:graphic xmlns:a="http://schemas.openxmlformats.org/drawingml/2006/main">
+              <a:graphicData uri="http://schemas.openxmlformats.org/drawingml/2006/picture">
+                <pic:pic xmlns:pic="http://schemas.openxmlformats.org/drawingml/2006/picture">
+                  <pic:nvPicPr>
+                    <pic:cNvPr id="0" name="Picture 1"/>
+                    <pic:cNvPicPr>
+                      <a:picLocks noChangeAspect="1" noChangeArrowheads="1"/>
+                    </pic:cNvPicPr>
+                  </pic:nvPicPr>
+                  <pic:blipFill>
+                    <a:blip r:embed="rId12">
+                      <a:extLst>
+                        <a:ext uri="{28A0092B-C50C-407E-A947-70E740481C1C}">
+                          <a14:useLocalDpi xmlns:a14="http://schemas.microsoft.com/office/drawing/2010/main" val="0"/>
+                        </a:ext>
+                      </a:extLst>
+                    </a:blip>
+                    <a:srcRect/>
+                    <a:stretch>
+                      <a:fillRect/>
+                    </a:stretch>
+                  </pic:blipFill>
+                  <pic:spPr bwMode="auto">
+                    <a:xfrm>
+                      <a:off x="0" y="0"/>
+                      <a:ext cx="5260744" cy="5460498"/>
+                    </a:xfrm>
+                    <a:prstGeom prst="rect">
+                      <a:avLst/>
+                    </a:prstGeom>
+                    <a:noFill/>
+                    <a:ln>
+                      <a:solidFill>
+                        <a:schemeClr val="tx1"/>
+                      </a:solidFill>
+                    </a:ln>
+                  </pic:spPr>
+                </pic:pic>
+              </a:graphicData>
+            </a:graphic>
+          </wp:inline>
+        </w:drawing>
+      </w:r>
+    </w:p>
+    <w:p>
+      <w:pPr>
+        <w:rPr>
+          <w:lang w:val="it-IT"/>
+        </w:rPr>
+      </w:pPr>
+    </w:p>
+    <w:p>
+      <w:pPr>
+        <w:pStyle w:val="Titolo3"/>
+      </w:pPr>
+      <w:r>
+        <w:lastRenderedPageBreak/>
+        <w:t>Interazione personaggio non giocante</w:t>
+      </w:r>
+    </w:p>
+    <w:p>
+      <w:pPr>
+        <w:jc w:val="center"/>
+        <w:rPr>
+          <w:lang w:val="it-IT"/>
+        </w:rPr>
+      </w:pPr>
+      <w:r>
+        <w:rPr>
+          <w:noProof/>
+          <w:lang w:val="it-IT"/>
+        </w:rPr>
+        <w:drawing>
+          <wp:inline distT="0" distB="0" distL="0" distR="0">
+            <wp:extent cx="3083121" cy="3985147"/>
+            <wp:effectExtent l="19050" t="19050" r="22225" b="15875"/>
+            <wp:docPr id="8" name="Immagine 8"/>
+            <wp:cNvGraphicFramePr>
+              <a:graphicFrameLocks xmlns:a="http://schemas.openxmlformats.org/drawingml/2006/main" noChangeAspect="1"/>
+            </wp:cNvGraphicFramePr>
+            <a:graphic xmlns:a="http://schemas.openxmlformats.org/drawingml/2006/main">
+              <a:graphicData uri="http://schemas.openxmlformats.org/drawingml/2006/picture">
+                <pic:pic xmlns:pic="http://schemas.openxmlformats.org/drawingml/2006/picture">
+                  <pic:nvPicPr>
+                    <pic:cNvPr id="0" name="Picture 2"/>
+                    <pic:cNvPicPr>
+                      <a:picLocks noChangeAspect="1" noChangeArrowheads="1"/>
+                    </pic:cNvPicPr>
+                  </pic:nvPicPr>
+                  <pic:blipFill>
+                    <a:blip r:embed="rId13">
+                      <a:extLst>
+                        <a:ext uri="{28A0092B-C50C-407E-A947-70E740481C1C}">
+                          <a14:useLocalDpi xmlns:a14="http://schemas.microsoft.com/office/drawing/2010/main" val="0"/>
+                        </a:ext>
+                      </a:extLst>
+                    </a:blip>
+                    <a:srcRect/>
+                    <a:stretch>
+                      <a:fillRect/>
+                    </a:stretch>
+                  </pic:blipFill>
+                  <pic:spPr bwMode="auto">
+                    <a:xfrm>
+                      <a:off x="0" y="0"/>
+                      <a:ext cx="3142167" cy="4061468"/>
+                    </a:xfrm>
+                    <a:prstGeom prst="rect">
+                      <a:avLst/>
+                    </a:prstGeom>
+                    <a:noFill/>
+                    <a:ln>
+                      <a:solidFill>
+                        <a:schemeClr val="tx1"/>
+                      </a:solidFill>
+                    </a:ln>
+                  </pic:spPr>
+                </pic:pic>
+              </a:graphicData>
+            </a:graphic>
+          </wp:inline>
+        </w:drawing>
+      </w:r>
+    </w:p>
+    <w:p>
+      <w:pPr>
+        <w:pStyle w:val="Titolo3"/>
+      </w:pPr>
+      <w:r>
+        <w:t>Interazione con oggetti virtuali</w:t>
+      </w:r>
+    </w:p>
+    <w:p>
+      <w:pPr>
+        <w:jc w:val="center"/>
+        <w:rPr>
+          <w:lang w:val="it-IT"/>
+        </w:rPr>
+      </w:pPr>
+      <w:r>
+        <w:rPr>
+          <w:noProof/>
+          <w:lang w:val="it-IT"/>
+        </w:rPr>
+        <w:drawing>
+          <wp:inline distT="0" distB="0" distL="0" distR="0">
+            <wp:extent cx="3083769" cy="3565084"/>
+            <wp:effectExtent l="19050" t="19050" r="21590" b="16510"/>
+            <wp:docPr id="9" name="Immagine 9"/>
+            <wp:cNvGraphicFramePr>
+              <a:graphicFrameLocks xmlns:a="http://schemas.openxmlformats.org/drawingml/2006/main" noChangeAspect="1"/>
+            </wp:cNvGraphicFramePr>
+            <a:graphic xmlns:a="http://schemas.openxmlformats.org/drawingml/2006/main">
+              <a:graphicData uri="http://schemas.openxmlformats.org/drawingml/2006/picture">
+                <pic:pic xmlns:pic="http://schemas.openxmlformats.org/drawingml/2006/picture">
+                  <pic:nvPicPr>
+                    <pic:cNvPr id="0" name="Picture 3"/>
+                    <pic:cNvPicPr>
+                      <a:picLocks noChangeAspect="1" noChangeArrowheads="1"/>
+                    </pic:cNvPicPr>
+                  </pic:nvPicPr>
+                  <pic:blipFill>
+                    <a:blip r:embed="rId14">
+                      <a:extLst>
+                        <a:ext uri="{28A0092B-C50C-407E-A947-70E740481C1C}">
+                          <a14:useLocalDpi xmlns:a14="http://schemas.microsoft.com/office/drawing/2010/main" val="0"/>
+                        </a:ext>
+                      </a:extLst>
+                    </a:blip>
+                    <a:srcRect/>
+                    <a:stretch>
+                      <a:fillRect/>
+                    </a:stretch>
+                  </pic:blipFill>
+                  <pic:spPr bwMode="auto">
+                    <a:xfrm>
+                      <a:off x="0" y="0"/>
+                      <a:ext cx="3203603" cy="3703622"/>
+                    </a:xfrm>
+                    <a:prstGeom prst="rect">
+                      <a:avLst/>
+                    </a:prstGeom>
+                    <a:noFill/>
+                    <a:ln>
+                      <a:solidFill>
+                        <a:schemeClr val="tx1"/>
+                      </a:solidFill>
+                    </a:ln>
+                  </pic:spPr>
+                </pic:pic>
+              </a:graphicData>
+            </a:graphic>
+          </wp:inline>
+        </w:drawing>
+      </w:r>
     </w:p>
     <w:p>
       <w:pPr>
@@ -10370,6 +10806,19 @@
     </w:p>
     <w:p>
       <w:pPr>
+        <w:rPr>
+          <w:lang w:val="it-IT"/>
+        </w:rPr>
+      </w:pPr>
+      <w:r>
+        <w:rPr>
+          <w:lang w:val="it-IT"/>
+        </w:rPr>
+        <w:br w:type="page"/>
+      </w:r>
+    </w:p>
+    <w:p>
+      <w:pPr>
         <w:pStyle w:val="Titolo2"/>
       </w:pPr>
       <w:bookmarkStart w:id="21" w:name="_Toc429059811"/>
@@ -10383,36 +10832,212 @@
     </w:p>
     <w:p>
       <w:pPr>
-        <w:rPr>
-          <w:lang w:val="it-IT"/>
-        </w:rPr>
-      </w:pPr>
-      <w:r>
-        <w:rPr>
-          <w:lang w:val="it-IT"/>
-        </w:rPr>
-        <w:t>Descrizione delle interfacce interne ed esterne del sistema e dell’interfaccia utente. La progettazione delle interfacce è basata sulle informazioni rica</w:t>
-      </w:r>
-      <w:r>
-        <w:rPr>
-          <w:lang w:val="it-IT"/>
-        </w:rPr>
-        <w:t xml:space="preserve">vate durante la fase di analisi e realizzata tramite </w:t>
-      </w:r>
-      <w:proofErr w:type="spellStart"/>
-      <w:r>
-        <w:rPr>
-          <w:lang w:val="it-IT"/>
-        </w:rPr>
-        <w:t>mockups</w:t>
-      </w:r>
-      <w:proofErr w:type="spellEnd"/>
-      <w:r>
-        <w:rPr>
-          <w:lang w:val="it-IT"/>
-        </w:rPr>
-        <w:t>.</w:t>
-      </w:r>
+        <w:pStyle w:val="Titolo3"/>
+      </w:pPr>
+      <w:r>
+        <w:t>Menu iniziale</w:t>
+      </w:r>
+    </w:p>
+    <w:p>
+      <w:pPr>
+        <w:jc w:val="center"/>
+        <w:rPr>
+          <w:lang w:val="it-IT"/>
+        </w:rPr>
+      </w:pPr>
+      <w:r>
+        <w:rPr>
+          <w:lang w:val="it-IT"/>
+        </w:rPr>
+        <w:drawing>
+          <wp:inline distT="0" distB="0" distL="0" distR="0" wp14:anchorId="32211BB3" wp14:editId="24829F53">
+            <wp:extent cx="2573082" cy="3343701"/>
+            <wp:effectExtent l="19050" t="19050" r="17780" b="28575"/>
+            <wp:docPr id="10" name="Immagine 10"/>
+            <wp:cNvGraphicFramePr>
+              <a:graphicFrameLocks xmlns:a="http://schemas.openxmlformats.org/drawingml/2006/main" noChangeAspect="1"/>
+            </wp:cNvGraphicFramePr>
+            <a:graphic xmlns:a="http://schemas.openxmlformats.org/drawingml/2006/main">
+              <a:graphicData uri="http://schemas.openxmlformats.org/drawingml/2006/picture">
+                <pic:pic xmlns:pic="http://schemas.openxmlformats.org/drawingml/2006/picture">
+                  <pic:nvPicPr>
+                    <pic:cNvPr id="1" name=""/>
+                    <pic:cNvPicPr/>
+                  </pic:nvPicPr>
+                  <pic:blipFill>
+                    <a:blip r:embed="rId15"/>
+                    <a:stretch>
+                      <a:fillRect/>
+                    </a:stretch>
+                  </pic:blipFill>
+                  <pic:spPr>
+                    <a:xfrm>
+                      <a:off x="0" y="0"/>
+                      <a:ext cx="2652505" cy="3446910"/>
+                    </a:xfrm>
+                    <a:prstGeom prst="rect">
+                      <a:avLst/>
+                    </a:prstGeom>
+                    <a:ln>
+                      <a:solidFill>
+                        <a:schemeClr val="tx1"/>
+                      </a:solidFill>
+                    </a:ln>
+                  </pic:spPr>
+                </pic:pic>
+              </a:graphicData>
+            </a:graphic>
+          </wp:inline>
+        </w:drawing>
+      </w:r>
+    </w:p>
+    <w:p>
+      <w:pPr>
+        <w:pStyle w:val="Titolo3"/>
+      </w:pPr>
+      <w:r>
+        <w:drawing>
+          <wp:anchor distT="0" distB="0" distL="114300" distR="114300" simplePos="0" relativeHeight="251658240" behindDoc="0" locked="0" layoutInCell="1" allowOverlap="1" wp14:anchorId="31EAB913">
+            <wp:simplePos x="0" y="0"/>
+            <wp:positionH relativeFrom="column">
+              <wp:posOffset>0</wp:posOffset>
+            </wp:positionH>
+            <wp:positionV relativeFrom="paragraph">
+              <wp:posOffset>622935</wp:posOffset>
+            </wp:positionV>
+            <wp:extent cx="3175000" cy="2831465"/>
+            <wp:effectExtent l="19050" t="19050" r="25400" b="26035"/>
+            <wp:wrapSquare wrapText="bothSides"/>
+            <wp:docPr id="11" name="Immagine 11"/>
+            <wp:cNvGraphicFramePr>
+              <a:graphicFrameLocks xmlns:a="http://schemas.openxmlformats.org/drawingml/2006/main" noChangeAspect="1"/>
+            </wp:cNvGraphicFramePr>
+            <a:graphic xmlns:a="http://schemas.openxmlformats.org/drawingml/2006/main">
+              <a:graphicData uri="http://schemas.openxmlformats.org/drawingml/2006/picture">
+                <pic:pic xmlns:pic="http://schemas.openxmlformats.org/drawingml/2006/picture">
+                  <pic:nvPicPr>
+                    <pic:cNvPr id="1" name=""/>
+                    <pic:cNvPicPr/>
+                  </pic:nvPicPr>
+                  <pic:blipFill>
+                    <a:blip r:embed="rId16">
+                      <a:extLst>
+                        <a:ext uri="{28A0092B-C50C-407E-A947-70E740481C1C}">
+                          <a14:useLocalDpi xmlns:a14="http://schemas.microsoft.com/office/drawing/2010/main" val="0"/>
+                        </a:ext>
+                      </a:extLst>
+                    </a:blip>
+                    <a:stretch>
+                      <a:fillRect/>
+                    </a:stretch>
+                  </pic:blipFill>
+                  <pic:spPr>
+                    <a:xfrm>
+                      <a:off x="0" y="0"/>
+                      <a:ext cx="3175000" cy="2831465"/>
+                    </a:xfrm>
+                    <a:prstGeom prst="rect">
+                      <a:avLst/>
+                    </a:prstGeom>
+                    <a:ln>
+                      <a:solidFill>
+                        <a:schemeClr val="tx1"/>
+                      </a:solidFill>
+                    </a:ln>
+                  </pic:spPr>
+                </pic:pic>
+              </a:graphicData>
+            </a:graphic>
+            <wp14:sizeRelH relativeFrom="margin">
+              <wp14:pctWidth>0</wp14:pctWidth>
+            </wp14:sizeRelH>
+            <wp14:sizeRelV relativeFrom="margin">
+              <wp14:pctHeight>0</wp14:pctHeight>
+            </wp14:sizeRelV>
+          </wp:anchor>
+        </w:drawing>
+      </w:r>
+      <w:r>
+        <w:drawing>
+          <wp:anchor distT="0" distB="0" distL="114300" distR="114300" simplePos="0" relativeHeight="251659264" behindDoc="0" locked="0" layoutInCell="1" allowOverlap="1" wp14:anchorId="0B3D497F">
+            <wp:simplePos x="0" y="0"/>
+            <wp:positionH relativeFrom="column">
+              <wp:posOffset>3530600</wp:posOffset>
+            </wp:positionH>
+            <wp:positionV relativeFrom="paragraph">
+              <wp:posOffset>431800</wp:posOffset>
+            </wp:positionV>
+            <wp:extent cx="2490470" cy="3443605"/>
+            <wp:effectExtent l="19050" t="19050" r="24130" b="23495"/>
+            <wp:wrapThrough wrapText="bothSides">
+              <wp:wrapPolygon edited="0">
+                <wp:start x="-165" y="-119"/>
+                <wp:lineTo x="-165" y="21628"/>
+                <wp:lineTo x="21644" y="21628"/>
+                <wp:lineTo x="21644" y="-119"/>
+                <wp:lineTo x="-165" y="-119"/>
+              </wp:wrapPolygon>
+            </wp:wrapThrough>
+            <wp:docPr id="12" name="Immagine 12"/>
+            <wp:cNvGraphicFramePr>
+              <a:graphicFrameLocks xmlns:a="http://schemas.openxmlformats.org/drawingml/2006/main" noChangeAspect="1"/>
+            </wp:cNvGraphicFramePr>
+            <a:graphic xmlns:a="http://schemas.openxmlformats.org/drawingml/2006/main">
+              <a:graphicData uri="http://schemas.openxmlformats.org/drawingml/2006/picture">
+                <pic:pic xmlns:pic="http://schemas.openxmlformats.org/drawingml/2006/picture">
+                  <pic:nvPicPr>
+                    <pic:cNvPr id="1" name=""/>
+                    <pic:cNvPicPr/>
+                  </pic:nvPicPr>
+                  <pic:blipFill>
+                    <a:blip r:embed="rId17" cstate="print">
+                      <a:extLst>
+                        <a:ext uri="{28A0092B-C50C-407E-A947-70E740481C1C}">
+                          <a14:useLocalDpi xmlns:a14="http://schemas.microsoft.com/office/drawing/2010/main" val="0"/>
+                        </a:ext>
+                      </a:extLst>
+                    </a:blip>
+                    <a:stretch>
+                      <a:fillRect/>
+                    </a:stretch>
+                  </pic:blipFill>
+                  <pic:spPr>
+                    <a:xfrm>
+                      <a:off x="0" y="0"/>
+                      <a:ext cx="2490470" cy="3443605"/>
+                    </a:xfrm>
+                    <a:prstGeom prst="rect">
+                      <a:avLst/>
+                    </a:prstGeom>
+                    <a:ln>
+                      <a:solidFill>
+                        <a:schemeClr val="tx1"/>
+                      </a:solidFill>
+                    </a:ln>
+                  </pic:spPr>
+                </pic:pic>
+              </a:graphicData>
+            </a:graphic>
+            <wp14:sizeRelH relativeFrom="margin">
+              <wp14:pctWidth>0</wp14:pctWidth>
+            </wp14:sizeRelH>
+            <wp14:sizeRelV relativeFrom="margin">
+              <wp14:pctHeight>0</wp14:pctHeight>
+            </wp14:sizeRelV>
+          </wp:anchor>
+        </w:drawing>
+      </w:r>
+      <w:r>
+        <w:t>Menu in gioco</w:t>
+      </w:r>
+    </w:p>
+    <w:p>
+      <w:pPr>
+        <w:jc w:val="center"/>
+        <w:rPr>
+          <w:lang w:val="it-IT"/>
+        </w:rPr>
+      </w:pPr>
     </w:p>
     <w:p>
       <w:pPr>
@@ -10421,6 +11046,7 @@
       <w:bookmarkStart w:id="23" w:name="_Toc429059812"/>
       <w:bookmarkStart w:id="24" w:name="_Toc86330062"/>
       <w:r>
+        <w:lastRenderedPageBreak/>
         <w:t>Design procedurale</w:t>
       </w:r>
       <w:bookmarkEnd w:id="23"/>
@@ -12643,10 +13269,10 @@
       </w:pPr>
     </w:p>
     <w:sectPr>
-      <w:headerReference w:type="default" r:id="rId11"/>
-      <w:footerReference w:type="default" r:id="rId12"/>
-      <w:headerReference w:type="first" r:id="rId13"/>
-      <w:footerReference w:type="first" r:id="rId14"/>
+      <w:headerReference w:type="default" r:id="rId18"/>
+      <w:footerReference w:type="default" r:id="rId19"/>
+      <w:headerReference w:type="first" r:id="rId20"/>
+      <w:footerReference w:type="first" r:id="rId21"/>
       <w:pgSz w:w="11906" w:h="16838"/>
       <w:pgMar w:top="1985" w:right="1134" w:bottom="1418" w:left="1134" w:header="567" w:footer="567" w:gutter="0"/>
       <w:pgNumType w:start="1"/>
@@ -12698,7 +13324,13 @@
     </w:fldSimple>
     <w:r>
       <w:tab/>
-      <w:t xml:space="preserve">Versione: 27.01.2025 </w:t>
+      <w:t>Versione: 2</w:t>
+    </w:r>
+    <w:r>
+      <w:t>8</w:t>
+    </w:r>
+    <w:r>
+      <w:t xml:space="preserve">.01.2025 </w:t>
     </w:r>
   </w:p>
 </w:ftr>
@@ -15056,7 +15688,7 @@
   <w:abstractNum w:abstractNumId="12" w15:restartNumberingAfterBreak="0">
     <w:nsid w:val="57C86EE7"/>
     <w:multiLevelType w:val="multilevel"/>
-    <w:tmpl w:val="4DE6CDEC"/>
+    <w:tmpl w:val="6D2E1D18"/>
     <w:lvl w:ilvl="0">
       <w:start w:val="1"/>
       <w:numFmt w:val="decimal"/>
@@ -15071,6 +15703,7 @@
       </w:pPr>
       <w:rPr>
         <w:rFonts w:hint="default"/>
+        <w:lang w:val="it-IT"/>
       </w:rPr>
     </w:lvl>
     <w:lvl w:ilvl="1">
@@ -17411,7 +18044,7 @@
 </file>
 
 <file path=customXml/itemProps1.xml><?xml version="1.0" encoding="utf-8"?>
-<ds:datastoreItem xmlns:ds="http://schemas.openxmlformats.org/officeDocument/2006/customXml" ds:itemID="{40EFFE0A-D931-465A-A7C5-4EE7F78084F8}">
+<ds:datastoreItem xmlns:ds="http://schemas.openxmlformats.org/officeDocument/2006/customXml" ds:itemID="{C41F279B-E13D-4668-9C3A-3E0F36DB3A17}">
   <ds:schemaRefs>
     <ds:schemaRef ds:uri="http://schemas.openxmlformats.org/officeDocument/2006/bibliography"/>
   </ds:schemaRefs>
